--- a/Entregavel_02/Sprint_03/GPR/Documentos GPR/GPR-CAD-CRONOGRAMA_E_ATIVIDADES_DETALHADAS V3.0.docx
+++ b/Entregavel_02/Sprint_03/GPR/Documentos GPR/GPR-CAD-CRONOGRAMA_E_ATIVIDADES_DETALHADAS V3.0.docx
@@ -1,6 +1,6 @@
 
 <file path=word/document.xml><?xml version="1.0" encoding="utf-8"?>
-<w:document xmlns:wpc="http://schemas.microsoft.com/office/word/2010/wordprocessingCanvas" xmlns:cx="http://schemas.microsoft.com/office/drawing/2014/chartex" xmlns:cx1="http://schemas.microsoft.com/office/drawing/2015/9/8/chartex" xmlns:cx2="http://schemas.microsoft.com/office/drawing/2015/10/21/chartex" xmlns:mc="http://schemas.openxmlformats.org/markup-compatibility/2006" xmlns:o="urn:schemas-microsoft-com:office:office" xmlns:r="http://schemas.openxmlformats.org/officeDocument/2006/relationships" xmlns:m="http://schemas.openxmlformats.org/officeDocument/2006/math" xmlns:v="urn:schemas-microsoft-com:vml" xmlns:wp14="http://schemas.microsoft.com/office/word/2010/wordprocessingDrawing" xmlns:wp="http://schemas.openxmlformats.org/drawingml/2006/wordprocessingDrawing" xmlns:w10="urn:schemas-microsoft-com:office:word" xmlns:w="http://schemas.openxmlformats.org/wordprocessingml/2006/main" xmlns:w14="http://schemas.microsoft.com/office/word/2010/wordml" xmlns:w15="http://schemas.microsoft.com/office/word/2012/wordml" xmlns:w16se="http://schemas.microsoft.com/office/word/2015/wordml/symex" xmlns:wpg="http://schemas.microsoft.com/office/word/2010/wordprocessingGroup" xmlns:wpi="http://schemas.microsoft.com/office/word/2010/wordprocessingInk" xmlns:wne="http://schemas.microsoft.com/office/word/2006/wordml" xmlns:wps="http://schemas.microsoft.com/office/word/2010/wordprocessingShape" mc:Ignorable="w14 w15 w16se wp14">
+<w:document xmlns:ve="http://schemas.openxmlformats.org/markup-compatibility/2006" xmlns:o="urn:schemas-microsoft-com:office:office" xmlns:r="http://schemas.openxmlformats.org/officeDocument/2006/relationships" xmlns:m="http://schemas.openxmlformats.org/officeDocument/2006/math" xmlns:v="urn:schemas-microsoft-com:vml" xmlns:wp="http://schemas.openxmlformats.org/drawingml/2006/wordprocessingDrawing" xmlns:w10="urn:schemas-microsoft-com:office:word" xmlns:w="http://schemas.openxmlformats.org/wordprocessingml/2006/main" xmlns:wne="http://schemas.microsoft.com/office/word/2006/wordml">
   <w:background w:color="FFFFFF"/>
   <w:body>
     <w:p>
@@ -301,7 +301,7 @@
         <w:tblW w:w="9040" w:type="dxa"/>
         <w:tblInd w:w="-115" w:type="dxa"/>
         <w:tblLayout w:type="fixed"/>
-        <w:tblLook w:val="0000" w:firstRow="0" w:lastRow="0" w:firstColumn="0" w:lastColumn="0" w:noHBand="0" w:noVBand="0"/>
+        <w:tblLook w:val="0000"/>
       </w:tblPr>
       <w:tblGrid>
         <w:gridCol w:w="1420"/>
@@ -311,11 +311,11 @@
       </w:tblGrid>
       <w:tr>
         <w:trPr>
-          <w:cnfStyle w:val="000000100000" w:firstRow="0" w:lastRow="0" w:firstColumn="0" w:lastColumn="0" w:oddVBand="0" w:evenVBand="0" w:oddHBand="1" w:evenHBand="0" w:firstRowFirstColumn="0" w:firstRowLastColumn="0" w:lastRowFirstColumn="0" w:lastRowLastColumn="0"/>
+          <w:cnfStyle w:val="000000100000"/>
         </w:trPr>
         <w:tc>
           <w:tcPr>
-            <w:cnfStyle w:val="000010000000" w:firstRow="0" w:lastRow="0" w:firstColumn="0" w:lastColumn="0" w:oddVBand="1" w:evenVBand="0" w:oddHBand="0" w:evenHBand="0" w:firstRowFirstColumn="0" w:firstRowLastColumn="0" w:lastRowFirstColumn="0" w:lastRowLastColumn="0"/>
+            <w:cnfStyle w:val="000010000000"/>
             <w:tcW w:w="1420" w:type="dxa"/>
             <w:tcBorders>
               <w:top w:val="single" w:sz="6" w:space="0" w:color="000000"/>
@@ -343,7 +343,7 @@
         </w:tc>
         <w:tc>
           <w:tcPr>
-            <w:cnfStyle w:val="000001000000" w:firstRow="0" w:lastRow="0" w:firstColumn="0" w:lastColumn="0" w:oddVBand="0" w:evenVBand="1" w:oddHBand="0" w:evenHBand="0" w:firstRowFirstColumn="0" w:firstRowLastColumn="0" w:lastRowFirstColumn="0" w:lastRowLastColumn="0"/>
+            <w:cnfStyle w:val="000001000000"/>
             <w:tcW w:w="1120" w:type="dxa"/>
             <w:tcBorders>
               <w:top w:val="single" w:sz="6" w:space="0" w:color="000000"/>
@@ -372,7 +372,7 @@
         </w:tc>
         <w:tc>
           <w:tcPr>
-            <w:cnfStyle w:val="000010000000" w:firstRow="0" w:lastRow="0" w:firstColumn="0" w:lastColumn="0" w:oddVBand="1" w:evenVBand="0" w:oddHBand="0" w:evenHBand="0" w:firstRowFirstColumn="0" w:firstRowLastColumn="0" w:lastRowFirstColumn="0" w:lastRowLastColumn="0"/>
+            <w:cnfStyle w:val="000010000000"/>
             <w:tcW w:w="3020" w:type="dxa"/>
             <w:tcBorders>
               <w:top w:val="single" w:sz="6" w:space="0" w:color="000000"/>
@@ -401,7 +401,7 @@
         </w:tc>
         <w:tc>
           <w:tcPr>
-            <w:cnfStyle w:val="000001000000" w:firstRow="0" w:lastRow="0" w:firstColumn="0" w:lastColumn="0" w:oddVBand="0" w:evenVBand="1" w:oddHBand="0" w:evenHBand="0" w:firstRowFirstColumn="0" w:firstRowLastColumn="0" w:lastRowFirstColumn="0" w:lastRowLastColumn="0"/>
+            <w:cnfStyle w:val="000001000000"/>
             <w:tcW w:w="3480" w:type="dxa"/>
             <w:tcBorders>
               <w:top w:val="single" w:sz="6" w:space="0" w:color="000000"/>
@@ -432,11 +432,11 @@
       </w:tr>
       <w:tr>
         <w:trPr>
-          <w:cnfStyle w:val="000000010000" w:firstRow="0" w:lastRow="0" w:firstColumn="0" w:lastColumn="0" w:oddVBand="0" w:evenVBand="0" w:oddHBand="0" w:evenHBand="1" w:firstRowFirstColumn="0" w:firstRowLastColumn="0" w:lastRowFirstColumn="0" w:lastRowLastColumn="0"/>
+          <w:cnfStyle w:val="000000010000"/>
         </w:trPr>
         <w:tc>
           <w:tcPr>
-            <w:cnfStyle w:val="000010000000" w:firstRow="0" w:lastRow="0" w:firstColumn="0" w:lastColumn="0" w:oddVBand="1" w:evenVBand="0" w:oddHBand="0" w:evenHBand="0" w:firstRowFirstColumn="0" w:firstRowLastColumn="0" w:lastRowFirstColumn="0" w:lastRowLastColumn="0"/>
+            <w:cnfStyle w:val="000010000000"/>
             <w:tcW w:w="1420" w:type="dxa"/>
             <w:tcBorders>
               <w:top w:val="single" w:sz="6" w:space="0" w:color="000000"/>
@@ -460,7 +460,7 @@
         </w:tc>
         <w:tc>
           <w:tcPr>
-            <w:cnfStyle w:val="000001000000" w:firstRow="0" w:lastRow="0" w:firstColumn="0" w:lastColumn="0" w:oddVBand="0" w:evenVBand="1" w:oddHBand="0" w:evenHBand="0" w:firstRowFirstColumn="0" w:firstRowLastColumn="0" w:lastRowFirstColumn="0" w:lastRowLastColumn="0"/>
+            <w:cnfStyle w:val="000001000000"/>
             <w:tcW w:w="1120" w:type="dxa"/>
             <w:tcBorders>
               <w:top w:val="single" w:sz="6" w:space="0" w:color="000000"/>
@@ -484,7 +484,7 @@
         </w:tc>
         <w:tc>
           <w:tcPr>
-            <w:cnfStyle w:val="000010000000" w:firstRow="0" w:lastRow="0" w:firstColumn="0" w:lastColumn="0" w:oddVBand="1" w:evenVBand="0" w:oddHBand="0" w:evenHBand="0" w:firstRowFirstColumn="0" w:firstRowLastColumn="0" w:lastRowFirstColumn="0" w:lastRowLastColumn="0"/>
+            <w:cnfStyle w:val="000010000000"/>
             <w:tcW w:w="3020" w:type="dxa"/>
             <w:tcBorders>
               <w:top w:val="single" w:sz="6" w:space="0" w:color="000000"/>
@@ -508,7 +508,7 @@
         </w:tc>
         <w:tc>
           <w:tcPr>
-            <w:cnfStyle w:val="000001000000" w:firstRow="0" w:lastRow="0" w:firstColumn="0" w:lastColumn="0" w:oddVBand="0" w:evenVBand="1" w:oddHBand="0" w:evenHBand="0" w:firstRowFirstColumn="0" w:firstRowLastColumn="0" w:lastRowFirstColumn="0" w:lastRowLastColumn="0"/>
+            <w:cnfStyle w:val="000001000000"/>
             <w:tcW w:w="3480" w:type="dxa"/>
             <w:tcBorders>
               <w:top w:val="single" w:sz="6" w:space="0" w:color="000000"/>
@@ -536,11 +536,11 @@
       </w:tr>
       <w:tr>
         <w:trPr>
-          <w:cnfStyle w:val="000000100000" w:firstRow="0" w:lastRow="0" w:firstColumn="0" w:lastColumn="0" w:oddVBand="0" w:evenVBand="0" w:oddHBand="1" w:evenHBand="0" w:firstRowFirstColumn="0" w:firstRowLastColumn="0" w:lastRowFirstColumn="0" w:lastRowLastColumn="0"/>
+          <w:cnfStyle w:val="000000100000"/>
         </w:trPr>
         <w:tc>
           <w:tcPr>
-            <w:cnfStyle w:val="000010000000" w:firstRow="0" w:lastRow="0" w:firstColumn="0" w:lastColumn="0" w:oddVBand="1" w:evenVBand="0" w:oddHBand="0" w:evenHBand="0" w:firstRowFirstColumn="0" w:firstRowLastColumn="0" w:lastRowFirstColumn="0" w:lastRowLastColumn="0"/>
+            <w:cnfStyle w:val="000010000000"/>
             <w:tcW w:w="1420" w:type="dxa"/>
             <w:tcBorders>
               <w:top w:val="single" w:sz="6" w:space="0" w:color="000000"/>
@@ -564,7 +564,7 @@
         </w:tc>
         <w:tc>
           <w:tcPr>
-            <w:cnfStyle w:val="000001000000" w:firstRow="0" w:lastRow="0" w:firstColumn="0" w:lastColumn="0" w:oddVBand="0" w:evenVBand="1" w:oddHBand="0" w:evenHBand="0" w:firstRowFirstColumn="0" w:firstRowLastColumn="0" w:lastRowFirstColumn="0" w:lastRowLastColumn="0"/>
+            <w:cnfStyle w:val="000001000000"/>
             <w:tcW w:w="1120" w:type="dxa"/>
             <w:tcBorders>
               <w:top w:val="single" w:sz="6" w:space="0" w:color="000000"/>
@@ -588,7 +588,7 @@
         </w:tc>
         <w:tc>
           <w:tcPr>
-            <w:cnfStyle w:val="000010000000" w:firstRow="0" w:lastRow="0" w:firstColumn="0" w:lastColumn="0" w:oddVBand="1" w:evenVBand="0" w:oddHBand="0" w:evenHBand="0" w:firstRowFirstColumn="0" w:firstRowLastColumn="0" w:lastRowFirstColumn="0" w:lastRowLastColumn="0"/>
+            <w:cnfStyle w:val="000010000000"/>
             <w:tcW w:w="3020" w:type="dxa"/>
             <w:tcBorders>
               <w:top w:val="single" w:sz="6" w:space="0" w:color="000000"/>
@@ -612,7 +612,7 @@
         </w:tc>
         <w:tc>
           <w:tcPr>
-            <w:cnfStyle w:val="000001000000" w:firstRow="0" w:lastRow="0" w:firstColumn="0" w:lastColumn="0" w:oddVBand="0" w:evenVBand="1" w:oddHBand="0" w:evenHBand="0" w:firstRowFirstColumn="0" w:firstRowLastColumn="0" w:lastRowFirstColumn="0" w:lastRowLastColumn="0"/>
+            <w:cnfStyle w:val="000001000000"/>
             <w:tcW w:w="3480" w:type="dxa"/>
             <w:tcBorders>
               <w:top w:val="single" w:sz="6" w:space="0" w:color="000000"/>
@@ -638,11 +638,11 @@
       </w:tr>
       <w:tr>
         <w:trPr>
-          <w:cnfStyle w:val="000000010000" w:firstRow="0" w:lastRow="0" w:firstColumn="0" w:lastColumn="0" w:oddVBand="0" w:evenVBand="0" w:oddHBand="0" w:evenHBand="1" w:firstRowFirstColumn="0" w:firstRowLastColumn="0" w:lastRowFirstColumn="0" w:lastRowLastColumn="0"/>
+          <w:cnfStyle w:val="000000010000"/>
         </w:trPr>
         <w:tc>
           <w:tcPr>
-            <w:cnfStyle w:val="000010000000" w:firstRow="0" w:lastRow="0" w:firstColumn="0" w:lastColumn="0" w:oddVBand="1" w:evenVBand="0" w:oddHBand="0" w:evenHBand="0" w:firstRowFirstColumn="0" w:firstRowLastColumn="0" w:lastRowFirstColumn="0" w:lastRowLastColumn="0"/>
+            <w:cnfStyle w:val="000010000000"/>
             <w:tcW w:w="1420" w:type="dxa"/>
             <w:tcBorders>
               <w:top w:val="single" w:sz="6" w:space="0" w:color="000000"/>
@@ -665,7 +665,7 @@
         </w:tc>
         <w:tc>
           <w:tcPr>
-            <w:cnfStyle w:val="000001000000" w:firstRow="0" w:lastRow="0" w:firstColumn="0" w:lastColumn="0" w:oddVBand="0" w:evenVBand="1" w:oddHBand="0" w:evenHBand="0" w:firstRowFirstColumn="0" w:firstRowLastColumn="0" w:lastRowFirstColumn="0" w:lastRowLastColumn="0"/>
+            <w:cnfStyle w:val="000001000000"/>
             <w:tcW w:w="1120" w:type="dxa"/>
             <w:tcBorders>
               <w:top w:val="single" w:sz="6" w:space="0" w:color="000000"/>
@@ -688,7 +688,7 @@
         </w:tc>
         <w:tc>
           <w:tcPr>
-            <w:cnfStyle w:val="000010000000" w:firstRow="0" w:lastRow="0" w:firstColumn="0" w:lastColumn="0" w:oddVBand="1" w:evenVBand="0" w:oddHBand="0" w:evenHBand="0" w:firstRowFirstColumn="0" w:firstRowLastColumn="0" w:lastRowFirstColumn="0" w:lastRowLastColumn="0"/>
+            <w:cnfStyle w:val="000010000000"/>
             <w:tcW w:w="3020" w:type="dxa"/>
             <w:tcBorders>
               <w:top w:val="single" w:sz="6" w:space="0" w:color="000000"/>
@@ -704,19 +704,22 @@
               <w:spacing w:before="60" w:after="60" w:line="240" w:lineRule="auto"/>
               <w:jc w:val="center"/>
             </w:pPr>
+            <w:r>
+              <w:t xml:space="preserve">Inicio </w:t>
+            </w:r>
             <w:proofErr w:type="spellStart"/>
             <w:r>
-              <w:t>Inicio</w:t>
+              <w:t>Sprint</w:t>
             </w:r>
             <w:proofErr w:type="spellEnd"/>
             <w:r>
-              <w:t xml:space="preserve"> Sprint 1</w:t>
-            </w:r>
-          </w:p>
-        </w:tc>
-        <w:tc>
-          <w:tcPr>
-            <w:cnfStyle w:val="000001000000" w:firstRow="0" w:lastRow="0" w:firstColumn="0" w:lastColumn="0" w:oddVBand="0" w:evenVBand="1" w:oddHBand="0" w:evenHBand="0" w:firstRowFirstColumn="0" w:firstRowLastColumn="0" w:lastRowFirstColumn="0" w:lastRowLastColumn="0"/>
+              <w:t xml:space="preserve"> 1</w:t>
+            </w:r>
+          </w:p>
+        </w:tc>
+        <w:tc>
+          <w:tcPr>
+            <w:cnfStyle w:val="000001000000"/>
             <w:tcW w:w="3480" w:type="dxa"/>
             <w:tcBorders>
               <w:top w:val="single" w:sz="6" w:space="0" w:color="000000"/>
@@ -741,11 +744,11 @@
       </w:tr>
       <w:tr>
         <w:trPr>
-          <w:cnfStyle w:val="000000100000" w:firstRow="0" w:lastRow="0" w:firstColumn="0" w:lastColumn="0" w:oddVBand="0" w:evenVBand="0" w:oddHBand="1" w:evenHBand="0" w:firstRowFirstColumn="0" w:firstRowLastColumn="0" w:lastRowFirstColumn="0" w:lastRowLastColumn="0"/>
+          <w:cnfStyle w:val="000000100000"/>
         </w:trPr>
         <w:tc>
           <w:tcPr>
-            <w:cnfStyle w:val="000010000000" w:firstRow="0" w:lastRow="0" w:firstColumn="0" w:lastColumn="0" w:oddVBand="1" w:evenVBand="0" w:oddHBand="0" w:evenHBand="0" w:firstRowFirstColumn="0" w:firstRowLastColumn="0" w:lastRowFirstColumn="0" w:lastRowLastColumn="0"/>
+            <w:cnfStyle w:val="000010000000"/>
             <w:tcW w:w="1420" w:type="dxa"/>
             <w:tcBorders>
               <w:top w:val="single" w:sz="6" w:space="0" w:color="000000"/>
@@ -768,7 +771,7 @@
         </w:tc>
         <w:tc>
           <w:tcPr>
-            <w:cnfStyle w:val="000001000000" w:firstRow="0" w:lastRow="0" w:firstColumn="0" w:lastColumn="0" w:oddVBand="0" w:evenVBand="1" w:oddHBand="0" w:evenHBand="0" w:firstRowFirstColumn="0" w:firstRowLastColumn="0" w:lastRowFirstColumn="0" w:lastRowLastColumn="0"/>
+            <w:cnfStyle w:val="000001000000"/>
             <w:tcW w:w="1120" w:type="dxa"/>
             <w:tcBorders>
               <w:top w:val="single" w:sz="6" w:space="0" w:color="000000"/>
@@ -791,7 +794,7 @@
         </w:tc>
         <w:tc>
           <w:tcPr>
-            <w:cnfStyle w:val="000010000000" w:firstRow="0" w:lastRow="0" w:firstColumn="0" w:lastColumn="0" w:oddVBand="1" w:evenVBand="0" w:oddHBand="0" w:evenHBand="0" w:firstRowFirstColumn="0" w:firstRowLastColumn="0" w:lastRowFirstColumn="0" w:lastRowLastColumn="0"/>
+            <w:cnfStyle w:val="000010000000"/>
             <w:tcW w:w="3020" w:type="dxa"/>
             <w:tcBorders>
               <w:top w:val="single" w:sz="6" w:space="0" w:color="000000"/>
@@ -814,7 +817,7 @@
         </w:tc>
         <w:tc>
           <w:tcPr>
-            <w:cnfStyle w:val="000001000000" w:firstRow="0" w:lastRow="0" w:firstColumn="0" w:lastColumn="0" w:oddVBand="0" w:evenVBand="1" w:oddHBand="0" w:evenHBand="0" w:firstRowFirstColumn="0" w:firstRowLastColumn="0" w:lastRowFirstColumn="0" w:lastRowLastColumn="0"/>
+            <w:cnfStyle w:val="000001000000"/>
             <w:tcW w:w="3480" w:type="dxa"/>
             <w:tcBorders>
               <w:top w:val="single" w:sz="6" w:space="0" w:color="000000"/>
@@ -839,11 +842,11 @@
       </w:tr>
       <w:tr>
         <w:trPr>
-          <w:cnfStyle w:val="000000010000" w:firstRow="0" w:lastRow="0" w:firstColumn="0" w:lastColumn="0" w:oddVBand="0" w:evenVBand="0" w:oddHBand="0" w:evenHBand="1" w:firstRowFirstColumn="0" w:firstRowLastColumn="0" w:lastRowFirstColumn="0" w:lastRowLastColumn="0"/>
+          <w:cnfStyle w:val="000000010000"/>
         </w:trPr>
         <w:tc>
           <w:tcPr>
-            <w:cnfStyle w:val="000010000000" w:firstRow="0" w:lastRow="0" w:firstColumn="0" w:lastColumn="0" w:oddVBand="1" w:evenVBand="0" w:oddHBand="0" w:evenHBand="0" w:firstRowFirstColumn="0" w:firstRowLastColumn="0" w:lastRowFirstColumn="0" w:lastRowLastColumn="0"/>
+            <w:cnfStyle w:val="000010000000"/>
             <w:tcW w:w="1420" w:type="dxa"/>
             <w:tcBorders>
               <w:top w:val="single" w:sz="6" w:space="0" w:color="000000"/>
@@ -866,7 +869,7 @@
         </w:tc>
         <w:tc>
           <w:tcPr>
-            <w:cnfStyle w:val="000001000000" w:firstRow="0" w:lastRow="0" w:firstColumn="0" w:lastColumn="0" w:oddVBand="0" w:evenVBand="1" w:oddHBand="0" w:evenHBand="0" w:firstRowFirstColumn="0" w:firstRowLastColumn="0" w:lastRowFirstColumn="0" w:lastRowLastColumn="0"/>
+            <w:cnfStyle w:val="000001000000"/>
             <w:tcW w:w="1120" w:type="dxa"/>
             <w:tcBorders>
               <w:top w:val="single" w:sz="6" w:space="0" w:color="000000"/>
@@ -889,7 +892,7 @@
         </w:tc>
         <w:tc>
           <w:tcPr>
-            <w:cnfStyle w:val="000010000000" w:firstRow="0" w:lastRow="0" w:firstColumn="0" w:lastColumn="0" w:oddVBand="1" w:evenVBand="0" w:oddHBand="0" w:evenHBand="0" w:firstRowFirstColumn="0" w:firstRowLastColumn="0" w:lastRowFirstColumn="0" w:lastRowLastColumn="0"/>
+            <w:cnfStyle w:val="000010000000"/>
             <w:tcW w:w="3020" w:type="dxa"/>
             <w:tcBorders>
               <w:top w:val="single" w:sz="6" w:space="0" w:color="000000"/>
@@ -905,19 +908,22 @@
               <w:spacing w:before="60" w:after="60" w:line="240" w:lineRule="auto"/>
               <w:jc w:val="center"/>
             </w:pPr>
+            <w:r>
+              <w:t xml:space="preserve">Inicio </w:t>
+            </w:r>
             <w:proofErr w:type="spellStart"/>
             <w:r>
-              <w:t>Inicio</w:t>
+              <w:t>Sprint</w:t>
             </w:r>
             <w:proofErr w:type="spellEnd"/>
             <w:r>
-              <w:t xml:space="preserve"> Sprint 2</w:t>
-            </w:r>
-          </w:p>
-        </w:tc>
-        <w:tc>
-          <w:tcPr>
-            <w:cnfStyle w:val="000001000000" w:firstRow="0" w:lastRow="0" w:firstColumn="0" w:lastColumn="0" w:oddVBand="0" w:evenVBand="1" w:oddHBand="0" w:evenHBand="0" w:firstRowFirstColumn="0" w:firstRowLastColumn="0" w:lastRowFirstColumn="0" w:lastRowLastColumn="0"/>
+              <w:t xml:space="preserve"> 2</w:t>
+            </w:r>
+          </w:p>
+        </w:tc>
+        <w:tc>
+          <w:tcPr>
+            <w:cnfStyle w:val="000001000000"/>
             <w:tcW w:w="3480" w:type="dxa"/>
             <w:tcBorders>
               <w:top w:val="single" w:sz="6" w:space="0" w:color="000000"/>
@@ -942,11 +948,11 @@
       </w:tr>
       <w:tr>
         <w:trPr>
-          <w:cnfStyle w:val="000000100000" w:firstRow="0" w:lastRow="0" w:firstColumn="0" w:lastColumn="0" w:oddVBand="0" w:evenVBand="0" w:oddHBand="1" w:evenHBand="0" w:firstRowFirstColumn="0" w:firstRowLastColumn="0" w:lastRowFirstColumn="0" w:lastRowLastColumn="0"/>
+          <w:cnfStyle w:val="000000100000"/>
         </w:trPr>
         <w:tc>
           <w:tcPr>
-            <w:cnfStyle w:val="000010000000" w:firstRow="0" w:lastRow="0" w:firstColumn="0" w:lastColumn="0" w:oddVBand="1" w:evenVBand="0" w:oddHBand="0" w:evenHBand="0" w:firstRowFirstColumn="0" w:firstRowLastColumn="0" w:lastRowFirstColumn="0" w:lastRowLastColumn="0"/>
+            <w:cnfStyle w:val="000010000000"/>
             <w:tcW w:w="1420" w:type="dxa"/>
             <w:tcBorders>
               <w:top w:val="single" w:sz="6" w:space="0" w:color="000000"/>
@@ -969,7 +975,7 @@
         </w:tc>
         <w:tc>
           <w:tcPr>
-            <w:cnfStyle w:val="000001000000" w:firstRow="0" w:lastRow="0" w:firstColumn="0" w:lastColumn="0" w:oddVBand="0" w:evenVBand="1" w:oddHBand="0" w:evenHBand="0" w:firstRowFirstColumn="0" w:firstRowLastColumn="0" w:lastRowFirstColumn="0" w:lastRowLastColumn="0"/>
+            <w:cnfStyle w:val="000001000000"/>
             <w:tcW w:w="1120" w:type="dxa"/>
             <w:tcBorders>
               <w:top w:val="single" w:sz="6" w:space="0" w:color="000000"/>
@@ -992,7 +998,7 @@
         </w:tc>
         <w:tc>
           <w:tcPr>
-            <w:cnfStyle w:val="000010000000" w:firstRow="0" w:lastRow="0" w:firstColumn="0" w:lastColumn="0" w:oddVBand="1" w:evenVBand="0" w:oddHBand="0" w:evenHBand="0" w:firstRowFirstColumn="0" w:firstRowLastColumn="0" w:lastRowFirstColumn="0" w:lastRowLastColumn="0"/>
+            <w:cnfStyle w:val="000010000000"/>
             <w:tcW w:w="3020" w:type="dxa"/>
             <w:tcBorders>
               <w:top w:val="single" w:sz="6" w:space="0" w:color="000000"/>
@@ -1015,7 +1021,7 @@
         </w:tc>
         <w:tc>
           <w:tcPr>
-            <w:cnfStyle w:val="000001000000" w:firstRow="0" w:lastRow="0" w:firstColumn="0" w:lastColumn="0" w:oddVBand="0" w:evenVBand="1" w:oddHBand="0" w:evenHBand="0" w:firstRowFirstColumn="0" w:firstRowLastColumn="0" w:lastRowFirstColumn="0" w:lastRowLastColumn="0"/>
+            <w:cnfStyle w:val="000001000000"/>
             <w:tcW w:w="3480" w:type="dxa"/>
             <w:tcBorders>
               <w:top w:val="single" w:sz="6" w:space="0" w:color="000000"/>
@@ -1040,11 +1046,11 @@
       </w:tr>
       <w:tr>
         <w:trPr>
-          <w:cnfStyle w:val="000000010000" w:firstRow="0" w:lastRow="0" w:firstColumn="0" w:lastColumn="0" w:oddVBand="0" w:evenVBand="0" w:oddHBand="0" w:evenHBand="1" w:firstRowFirstColumn="0" w:firstRowLastColumn="0" w:lastRowFirstColumn="0" w:lastRowLastColumn="0"/>
+          <w:cnfStyle w:val="000000010000"/>
         </w:trPr>
         <w:tc>
           <w:tcPr>
-            <w:cnfStyle w:val="000010000000" w:firstRow="0" w:lastRow="0" w:firstColumn="0" w:lastColumn="0" w:oddVBand="1" w:evenVBand="0" w:oddHBand="0" w:evenHBand="0" w:firstRowFirstColumn="0" w:firstRowLastColumn="0" w:lastRowFirstColumn="0" w:lastRowLastColumn="0"/>
+            <w:cnfStyle w:val="000010000000"/>
             <w:tcW w:w="1420" w:type="dxa"/>
             <w:tcBorders>
               <w:top w:val="single" w:sz="6" w:space="0" w:color="000000"/>
@@ -1067,7 +1073,7 @@
         </w:tc>
         <w:tc>
           <w:tcPr>
-            <w:cnfStyle w:val="000001000000" w:firstRow="0" w:lastRow="0" w:firstColumn="0" w:lastColumn="0" w:oddVBand="0" w:evenVBand="1" w:oddHBand="0" w:evenHBand="0" w:firstRowFirstColumn="0" w:firstRowLastColumn="0" w:lastRowFirstColumn="0" w:lastRowLastColumn="0"/>
+            <w:cnfStyle w:val="000001000000"/>
             <w:tcW w:w="1120" w:type="dxa"/>
             <w:tcBorders>
               <w:top w:val="single" w:sz="6" w:space="0" w:color="000000"/>
@@ -1090,7 +1096,7 @@
         </w:tc>
         <w:tc>
           <w:tcPr>
-            <w:cnfStyle w:val="000010000000" w:firstRow="0" w:lastRow="0" w:firstColumn="0" w:lastColumn="0" w:oddVBand="1" w:evenVBand="0" w:oddHBand="0" w:evenHBand="0" w:firstRowFirstColumn="0" w:firstRowLastColumn="0" w:lastRowFirstColumn="0" w:lastRowLastColumn="0"/>
+            <w:cnfStyle w:val="000010000000"/>
             <w:tcW w:w="3020" w:type="dxa"/>
             <w:tcBorders>
               <w:top w:val="single" w:sz="6" w:space="0" w:color="000000"/>
@@ -1106,19 +1112,22 @@
               <w:spacing w:before="60" w:after="60" w:line="240" w:lineRule="auto"/>
               <w:jc w:val="center"/>
             </w:pPr>
+            <w:r>
+              <w:t xml:space="preserve">Inicio </w:t>
+            </w:r>
             <w:proofErr w:type="spellStart"/>
             <w:r>
-              <w:t>Inicio</w:t>
+              <w:t>Sprint</w:t>
             </w:r>
             <w:proofErr w:type="spellEnd"/>
             <w:r>
-              <w:t xml:space="preserve"> Sprint 3</w:t>
-            </w:r>
-          </w:p>
-        </w:tc>
-        <w:tc>
-          <w:tcPr>
-            <w:cnfStyle w:val="000001000000" w:firstRow="0" w:lastRow="0" w:firstColumn="0" w:lastColumn="0" w:oddVBand="0" w:evenVBand="1" w:oddHBand="0" w:evenHBand="0" w:firstRowFirstColumn="0" w:firstRowLastColumn="0" w:lastRowFirstColumn="0" w:lastRowLastColumn="0"/>
+              <w:t xml:space="preserve"> 3</w:t>
+            </w:r>
+          </w:p>
+        </w:tc>
+        <w:tc>
+          <w:tcPr>
+            <w:cnfStyle w:val="000001000000"/>
             <w:tcW w:w="3480" w:type="dxa"/>
             <w:tcBorders>
               <w:top w:val="single" w:sz="6" w:space="0" w:color="000000"/>
@@ -1265,7 +1274,7 @@
           <w:insideV w:val="single" w:sz="8" w:space="0" w:color="000000"/>
         </w:tblBorders>
         <w:tblLayout w:type="fixed"/>
-        <w:tblLook w:val="0600" w:firstRow="0" w:lastRow="0" w:firstColumn="0" w:lastColumn="0" w:noHBand="1" w:noVBand="1"/>
+        <w:tblLook w:val="0600"/>
       </w:tblPr>
       <w:tblGrid>
         <w:gridCol w:w="1260"/>
@@ -3862,7 +3871,7 @@
           <w:insideV w:val="single" w:sz="8" w:space="0" w:color="000000"/>
         </w:tblBorders>
         <w:tblLayout w:type="fixed"/>
-        <w:tblLook w:val="0600" w:firstRow="0" w:lastRow="0" w:firstColumn="0" w:lastColumn="0" w:noHBand="1" w:noVBand="1"/>
+        <w:tblLook w:val="0600"/>
       </w:tblPr>
       <w:tblGrid>
         <w:gridCol w:w="1920"/>
@@ -4117,15 +4126,15 @@
               <w:contextualSpacing/>
             </w:pPr>
             <w:r>
-              <w:t xml:space="preserve">O Sprint Planning 1 foi realizado no </w:t>
+              <w:t xml:space="preserve">O Sprint Planning </w:t>
             </w:r>
             <w:proofErr w:type="gramStart"/>
             <w:r>
-              <w:t>dia  30</w:t>
+              <w:t>1</w:t>
             </w:r>
             <w:proofErr w:type="gramEnd"/>
             <w:r>
-              <w:t>/01/2016 conforme descrito no cronograma com todos os participantes listados presentes, nele foram discutidos o estudo de caso escolhido, distribuído os papeis dos participantes, definido a estrutura do diretório e a criação da primeira versão de plano de projeto.</w:t>
+              <w:t xml:space="preserve"> foi realizado no dia  30/01/2016 conforme descrito no cronograma com todos os participantes listados presentes, nele foram discutidos o estudo de caso escolhido, distribuído os papeis dos participantes, definido a estrutura do diretório e a criação da primeira versão de plano de projeto.</w:t>
             </w:r>
           </w:p>
           <w:p>
@@ -4149,7 +4158,15 @@
             </w:r>
             <w:proofErr w:type="spellEnd"/>
             <w:r>
-              <w:t xml:space="preserve"> 1 tende a ser mais organizacional do projeto, decidimos dividir o projeto em 3 </w:t>
+              <w:t xml:space="preserve"> </w:t>
+            </w:r>
+            <w:proofErr w:type="gramStart"/>
+            <w:r>
+              <w:t>1</w:t>
+            </w:r>
+            <w:proofErr w:type="gramEnd"/>
+            <w:r>
+              <w:t xml:space="preserve"> tende a ser mais organizacional do projeto, decidimos dividir o projeto em 3 </w:t>
             </w:r>
             <w:proofErr w:type="spellStart"/>
             <w:r>
@@ -4161,15 +4178,7 @@
             </w:r>
             <w:r>
               <w:lastRenderedPageBreak/>
-              <w:t xml:space="preserve">primeiro seja </w:t>
-            </w:r>
-            <w:proofErr w:type="gramStart"/>
-            <w:r>
-              <w:t>feita</w:t>
-            </w:r>
-            <w:proofErr w:type="gramEnd"/>
-            <w:r>
-              <w:t xml:space="preserve"> toda a criação dos documentos</w:t>
+              <w:t>primeiro seja feita toda a criação dos documentos</w:t>
             </w:r>
           </w:p>
           <w:p>
@@ -4226,7 +4235,7 @@
                 <w:insideV w:val="single" w:sz="8" w:space="0" w:color="000000"/>
               </w:tblBorders>
               <w:tblLayout w:type="fixed"/>
-              <w:tblLook w:val="0600" w:firstRow="0" w:lastRow="0" w:firstColumn="0" w:lastColumn="0" w:noHBand="1" w:noVBand="1"/>
+              <w:tblLook w:val="0600"/>
             </w:tblPr>
             <w:tblGrid>
               <w:gridCol w:w="3840"/>
@@ -5017,13 +5026,23 @@
                   <w:pPr>
                     <w:pStyle w:val="Normal1"/>
                   </w:pPr>
+                  <w:proofErr w:type="spellStart"/>
                   <w:r>
                     <w:rPr>
                       <w:sz w:val="20"/>
                       <w:szCs w:val="20"/>
                       <w:highlight w:val="white"/>
                     </w:rPr>
-                    <w:t xml:space="preserve">Sprint </w:t>
+                    <w:t>Sprint</w:t>
+                  </w:r>
+                  <w:proofErr w:type="spellEnd"/>
+                  <w:r>
+                    <w:rPr>
+                      <w:sz w:val="20"/>
+                      <w:szCs w:val="20"/>
+                      <w:highlight w:val="white"/>
+                    </w:rPr>
+                    <w:t xml:space="preserve"> </w:t>
                   </w:r>
                   <w:proofErr w:type="spellStart"/>
                   <w:r>
@@ -5293,7 +5312,7 @@
           <w:insideV w:val="single" w:sz="8" w:space="0" w:color="000000"/>
         </w:tblBorders>
         <w:tblLayout w:type="fixed"/>
-        <w:tblLook w:val="0600" w:firstRow="0" w:lastRow="0" w:firstColumn="0" w:lastColumn="0" w:noHBand="1" w:noVBand="1"/>
+        <w:tblLook w:val="0600"/>
       </w:tblPr>
       <w:tblGrid>
         <w:gridCol w:w="2000"/>
@@ -5579,7 +5598,7 @@
           <w:insideV w:val="single" w:sz="8" w:space="0" w:color="000000"/>
         </w:tblBorders>
         <w:tblLayout w:type="fixed"/>
-        <w:tblLook w:val="0600" w:firstRow="0" w:lastRow="0" w:firstColumn="0" w:lastColumn="0" w:noHBand="1" w:noVBand="1"/>
+        <w:tblLook w:val="0600"/>
       </w:tblPr>
       <w:tblGrid>
         <w:gridCol w:w="1900"/>
@@ -5871,7 +5890,7 @@
           <w:insideV w:val="single" w:sz="8" w:space="0" w:color="000000"/>
         </w:tblBorders>
         <w:tblLayout w:type="fixed"/>
-        <w:tblLook w:val="0600" w:firstRow="0" w:lastRow="0" w:firstColumn="0" w:lastColumn="0" w:noHBand="1" w:noVBand="1"/>
+        <w:tblLook w:val="0600"/>
       </w:tblPr>
       <w:tblGrid>
         <w:gridCol w:w="1900"/>
@@ -6150,7 +6169,7 @@
           <w:insideV w:val="single" w:sz="8" w:space="0" w:color="000000"/>
         </w:tblBorders>
         <w:tblLayout w:type="fixed"/>
-        <w:tblLook w:val="0600" w:firstRow="0" w:lastRow="0" w:firstColumn="0" w:lastColumn="0" w:noHBand="1" w:noVBand="1"/>
+        <w:tblLook w:val="0600"/>
       </w:tblPr>
       <w:tblGrid>
         <w:gridCol w:w="1940"/>
@@ -6451,7 +6470,7 @@
           <w:insideV w:val="single" w:sz="8" w:space="0" w:color="000000"/>
         </w:tblBorders>
         <w:tblLayout w:type="fixed"/>
-        <w:tblLook w:val="0600" w:firstRow="0" w:lastRow="0" w:firstColumn="0" w:lastColumn="0" w:noHBand="1" w:noVBand="1"/>
+        <w:tblLook w:val="0600"/>
       </w:tblPr>
       <w:tblGrid>
         <w:gridCol w:w="1900"/>
@@ -6726,7 +6745,15 @@
             </w:r>
             <w:proofErr w:type="spellEnd"/>
             <w:r>
-              <w:t xml:space="preserve"> Adailton 13/02/2016</w:t>
+              <w:t xml:space="preserve"> </w:t>
+            </w:r>
+            <w:proofErr w:type="spellStart"/>
+            <w:r>
+              <w:t>Adailton</w:t>
+            </w:r>
+            <w:proofErr w:type="spellEnd"/>
+            <w:r>
+              <w:t xml:space="preserve"> 13/02/2016</w:t>
             </w:r>
           </w:p>
         </w:tc>
@@ -6754,7 +6781,7 @@
           <w:insideV w:val="single" w:sz="8" w:space="0" w:color="000000"/>
         </w:tblBorders>
         <w:tblLayout w:type="fixed"/>
-        <w:tblLook w:val="0600" w:firstRow="0" w:lastRow="0" w:firstColumn="0" w:lastColumn="0" w:noHBand="1" w:noVBand="1"/>
+        <w:tblLook w:val="0600"/>
       </w:tblPr>
       <w:tblGrid>
         <w:gridCol w:w="1940"/>
@@ -7148,7 +7175,7 @@
           <w:insideV w:val="single" w:sz="8" w:space="0" w:color="000000"/>
         </w:tblBorders>
         <w:tblLayout w:type="fixed"/>
-        <w:tblLook w:val="0600" w:firstRow="0" w:lastRow="0" w:firstColumn="0" w:lastColumn="0" w:noHBand="1" w:noVBand="1"/>
+        <w:tblLook w:val="0600"/>
       </w:tblPr>
       <w:tblGrid>
         <w:gridCol w:w="2250"/>
@@ -7593,8 +7620,16 @@
               <w:rPr>
                 <w:i/>
               </w:rPr>
-              <w:t xml:space="preserve"> Team</w:t>
-            </w:r>
+              <w:t xml:space="preserve"> </w:t>
+            </w:r>
+            <w:proofErr w:type="spellStart"/>
+            <w:r>
+              <w:rPr>
+                <w:i/>
+              </w:rPr>
+              <w:t>Team</w:t>
+            </w:r>
+            <w:proofErr w:type="spellEnd"/>
           </w:p>
         </w:tc>
         <w:tc>
@@ -7701,8 +7736,16 @@
               <w:rPr>
                 <w:i/>
               </w:rPr>
-              <w:t xml:space="preserve"> Team</w:t>
-            </w:r>
+              <w:t xml:space="preserve"> </w:t>
+            </w:r>
+            <w:proofErr w:type="spellStart"/>
+            <w:r>
+              <w:rPr>
+                <w:i/>
+              </w:rPr>
+              <w:t>Team</w:t>
+            </w:r>
+            <w:proofErr w:type="spellEnd"/>
           </w:p>
         </w:tc>
         <w:tc>
@@ -7809,8 +7852,16 @@
               <w:rPr>
                 <w:i/>
               </w:rPr>
-              <w:t xml:space="preserve"> Team</w:t>
-            </w:r>
+              <w:t xml:space="preserve"> </w:t>
+            </w:r>
+            <w:proofErr w:type="spellStart"/>
+            <w:r>
+              <w:rPr>
+                <w:i/>
+              </w:rPr>
+              <w:t>Team</w:t>
+            </w:r>
+            <w:proofErr w:type="spellEnd"/>
           </w:p>
         </w:tc>
         <w:tc>
@@ -7917,8 +7968,16 @@
               <w:rPr>
                 <w:i/>
               </w:rPr>
-              <w:t xml:space="preserve"> Team</w:t>
-            </w:r>
+              <w:t xml:space="preserve"> </w:t>
+            </w:r>
+            <w:proofErr w:type="spellStart"/>
+            <w:r>
+              <w:rPr>
+                <w:i/>
+              </w:rPr>
+              <w:t>Team</w:t>
+            </w:r>
+            <w:proofErr w:type="spellEnd"/>
           </w:p>
         </w:tc>
         <w:tc>
@@ -7992,10 +8051,52 @@
       <w:pPr>
         <w:pStyle w:val="Normal1"/>
       </w:pPr>
+      <w:r>
+        <w:lastRenderedPageBreak/>
+        <w:drawing>
+          <wp:inline distT="0" distB="0" distL="0" distR="0">
+            <wp:extent cx="5733415" cy="4758282"/>
+            <wp:effectExtent l="19050" t="0" r="635" b="0"/>
+            <wp:docPr id="3" name="Imagem 1"/>
+            <wp:cNvGraphicFramePr/>
+            <a:graphic xmlns:a="http://schemas.openxmlformats.org/drawingml/2006/main">
+              <a:graphicData uri="http://schemas.openxmlformats.org/drawingml/2006/picture">
+                <pic:pic xmlns:pic="http://schemas.openxmlformats.org/drawingml/2006/picture">
+                  <pic:nvPicPr>
+                    <pic:cNvPr id="0" name=""/>
+                    <pic:cNvPicPr/>
+                  </pic:nvPicPr>
+                  <pic:blipFill>
+                    <a:blip r:embed="rId7" cstate="print"/>
+                    <a:srcRect/>
+                    <a:stretch>
+                      <a:fillRect/>
+                    </a:stretch>
+                  </pic:blipFill>
+                  <pic:spPr>
+                    <a:xfrm>
+                      <a:off x="0" y="0"/>
+                      <a:ext cx="5733415" cy="4758282"/>
+                    </a:xfrm>
+                    <a:prstGeom prst="rect">
+                      <a:avLst/>
+                    </a:prstGeom>
+                    <a:noFill/>
+                    <a:ln>
+                      <a:noFill/>
+                      <a:prstDash/>
+                    </a:ln>
+                  </pic:spPr>
+                </pic:pic>
+              </a:graphicData>
+            </a:graphic>
+          </wp:inline>
+        </w:drawing>
+      </w:r>
     </w:p>
     <w:sectPr>
-      <w:headerReference w:type="default" r:id="rId7"/>
-      <w:footerReference w:type="default" r:id="rId8"/>
+      <w:headerReference w:type="default" r:id="rId8"/>
+      <w:footerReference w:type="default" r:id="rId9"/>
       <w:pgSz w:w="11909" w:h="16834"/>
       <w:pgMar w:top="1440" w:right="1440" w:bottom="1440" w:left="1440" w:header="720" w:footer="720" w:gutter="0"/>
       <w:pgNumType w:start="1"/>
@@ -8006,7 +8107,7 @@
 </file>
 
 <file path=word/endnotes.xml><?xml version="1.0" encoding="utf-8"?>
-<w:endnotes xmlns:wpc="http://schemas.microsoft.com/office/word/2010/wordprocessingCanvas" xmlns:cx="http://schemas.microsoft.com/office/drawing/2014/chartex" xmlns:cx1="http://schemas.microsoft.com/office/drawing/2015/9/8/chartex" xmlns:cx2="http://schemas.microsoft.com/office/drawing/2015/10/21/chartex" xmlns:mc="http://schemas.openxmlformats.org/markup-compatibility/2006" xmlns:o="urn:schemas-microsoft-com:office:office" xmlns:r="http://schemas.openxmlformats.org/officeDocument/2006/relationships" xmlns:m="http://schemas.openxmlformats.org/officeDocument/2006/math" xmlns:v="urn:schemas-microsoft-com:vml" xmlns:wp14="http://schemas.microsoft.com/office/word/2010/wordprocessingDrawing" xmlns:wp="http://schemas.openxmlformats.org/drawingml/2006/wordprocessingDrawing" xmlns:w10="urn:schemas-microsoft-com:office:word" xmlns:w="http://schemas.openxmlformats.org/wordprocessingml/2006/main" xmlns:w14="http://schemas.microsoft.com/office/word/2010/wordml" xmlns:w15="http://schemas.microsoft.com/office/word/2012/wordml" xmlns:w16se="http://schemas.microsoft.com/office/word/2015/wordml/symex" xmlns:wpg="http://schemas.microsoft.com/office/word/2010/wordprocessingGroup" xmlns:wpi="http://schemas.microsoft.com/office/word/2010/wordprocessingInk" xmlns:wne="http://schemas.microsoft.com/office/word/2006/wordml" xmlns:wps="http://schemas.microsoft.com/office/word/2010/wordprocessingShape" mc:Ignorable="w14 w15 w16se wp14">
+<w:endnotes xmlns:ve="http://schemas.openxmlformats.org/markup-compatibility/2006" xmlns:o="urn:schemas-microsoft-com:office:office" xmlns:r="http://schemas.openxmlformats.org/officeDocument/2006/relationships" xmlns:m="http://schemas.openxmlformats.org/officeDocument/2006/math" xmlns:v="urn:schemas-microsoft-com:vml" xmlns:wp="http://schemas.openxmlformats.org/drawingml/2006/wordprocessingDrawing" xmlns:w10="urn:schemas-microsoft-com:office:word" xmlns:w="http://schemas.openxmlformats.org/wordprocessingml/2006/main" xmlns:wne="http://schemas.microsoft.com/office/word/2006/wordml">
   <w:endnote w:type="separator" w:id="-1">
     <w:p>
       <w:pPr>
@@ -8031,7 +8132,7 @@
 </file>
 
 <file path=word/footer1.xml><?xml version="1.0" encoding="utf-8"?>
-<w:ftr xmlns:wpc="http://schemas.microsoft.com/office/word/2010/wordprocessingCanvas" xmlns:cx="http://schemas.microsoft.com/office/drawing/2014/chartex" xmlns:cx1="http://schemas.microsoft.com/office/drawing/2015/9/8/chartex" xmlns:cx2="http://schemas.microsoft.com/office/drawing/2015/10/21/chartex" xmlns:mc="http://schemas.openxmlformats.org/markup-compatibility/2006" xmlns:o="urn:schemas-microsoft-com:office:office" xmlns:r="http://schemas.openxmlformats.org/officeDocument/2006/relationships" xmlns:m="http://schemas.openxmlformats.org/officeDocument/2006/math" xmlns:v="urn:schemas-microsoft-com:vml" xmlns:wp14="http://schemas.microsoft.com/office/word/2010/wordprocessingDrawing" xmlns:wp="http://schemas.openxmlformats.org/drawingml/2006/wordprocessingDrawing" xmlns:w10="urn:schemas-microsoft-com:office:word" xmlns:w="http://schemas.openxmlformats.org/wordprocessingml/2006/main" xmlns:w14="http://schemas.microsoft.com/office/word/2010/wordml" xmlns:w15="http://schemas.microsoft.com/office/word/2012/wordml" xmlns:w16se="http://schemas.microsoft.com/office/word/2015/wordml/symex" xmlns:wpg="http://schemas.microsoft.com/office/word/2010/wordprocessingGroup" xmlns:wpi="http://schemas.microsoft.com/office/word/2010/wordprocessingInk" xmlns:wne="http://schemas.microsoft.com/office/word/2006/wordml" xmlns:wps="http://schemas.microsoft.com/office/word/2010/wordprocessingShape" mc:Ignorable="w14 w15 w16se wp14">
+<w:ftr xmlns:ve="http://schemas.openxmlformats.org/markup-compatibility/2006" xmlns:o="urn:schemas-microsoft-com:office:office" xmlns:r="http://schemas.openxmlformats.org/officeDocument/2006/relationships" xmlns:m="http://schemas.openxmlformats.org/officeDocument/2006/math" xmlns:v="urn:schemas-microsoft-com:vml" xmlns:wp="http://schemas.openxmlformats.org/drawingml/2006/wordprocessingDrawing" xmlns:w10="urn:schemas-microsoft-com:office:word" xmlns:w="http://schemas.openxmlformats.org/wordprocessingml/2006/main" xmlns:wne="http://schemas.microsoft.com/office/word/2006/wordml">
   <w:p>
     <w:pPr>
       <w:pStyle w:val="Normal1"/>
@@ -8058,7 +8159,7 @@
       <w:rPr>
         <w:noProof/>
       </w:rPr>
-      <w:t>7</w:t>
+      <w:t>8</w:t>
     </w:r>
     <w:r>
       <w:rPr>
@@ -8087,7 +8188,7 @@
       <w:rPr>
         <w:noProof/>
       </w:rPr>
-      <w:t>7</w:t>
+      <w:t>8</w:t>
     </w:r>
     <w:r>
       <w:rPr>
@@ -8100,7 +8201,7 @@
 </file>
 
 <file path=word/footnotes.xml><?xml version="1.0" encoding="utf-8"?>
-<w:footnotes xmlns:wpc="http://schemas.microsoft.com/office/word/2010/wordprocessingCanvas" xmlns:cx="http://schemas.microsoft.com/office/drawing/2014/chartex" xmlns:cx1="http://schemas.microsoft.com/office/drawing/2015/9/8/chartex" xmlns:cx2="http://schemas.microsoft.com/office/drawing/2015/10/21/chartex" xmlns:mc="http://schemas.openxmlformats.org/markup-compatibility/2006" xmlns:o="urn:schemas-microsoft-com:office:office" xmlns:r="http://schemas.openxmlformats.org/officeDocument/2006/relationships" xmlns:m="http://schemas.openxmlformats.org/officeDocument/2006/math" xmlns:v="urn:schemas-microsoft-com:vml" xmlns:wp14="http://schemas.microsoft.com/office/word/2010/wordprocessingDrawing" xmlns:wp="http://schemas.openxmlformats.org/drawingml/2006/wordprocessingDrawing" xmlns:w10="urn:schemas-microsoft-com:office:word" xmlns:w="http://schemas.openxmlformats.org/wordprocessingml/2006/main" xmlns:w14="http://schemas.microsoft.com/office/word/2010/wordml" xmlns:w15="http://schemas.microsoft.com/office/word/2012/wordml" xmlns:w16se="http://schemas.microsoft.com/office/word/2015/wordml/symex" xmlns:wpg="http://schemas.microsoft.com/office/word/2010/wordprocessingGroup" xmlns:wpi="http://schemas.microsoft.com/office/word/2010/wordprocessingInk" xmlns:wne="http://schemas.microsoft.com/office/word/2006/wordml" xmlns:wps="http://schemas.microsoft.com/office/word/2010/wordprocessingShape" mc:Ignorable="w14 w15 w16se wp14">
+<w:footnotes xmlns:ve="http://schemas.openxmlformats.org/markup-compatibility/2006" xmlns:o="urn:schemas-microsoft-com:office:office" xmlns:r="http://schemas.openxmlformats.org/officeDocument/2006/relationships" xmlns:m="http://schemas.openxmlformats.org/officeDocument/2006/math" xmlns:v="urn:schemas-microsoft-com:vml" xmlns:wp="http://schemas.openxmlformats.org/drawingml/2006/wordprocessingDrawing" xmlns:w10="urn:schemas-microsoft-com:office:word" xmlns:w="http://schemas.openxmlformats.org/wordprocessingml/2006/main" xmlns:wne="http://schemas.microsoft.com/office/word/2006/wordml">
   <w:footnote w:type="separator" w:id="-1">
     <w:p>
       <w:pPr>
@@ -8125,7 +8226,7 @@
 </file>
 
 <file path=word/header1.xml><?xml version="1.0" encoding="utf-8"?>
-<w:hdr xmlns:wpc="http://schemas.microsoft.com/office/word/2010/wordprocessingCanvas" xmlns:cx="http://schemas.microsoft.com/office/drawing/2014/chartex" xmlns:cx1="http://schemas.microsoft.com/office/drawing/2015/9/8/chartex" xmlns:cx2="http://schemas.microsoft.com/office/drawing/2015/10/21/chartex" xmlns:mc="http://schemas.openxmlformats.org/markup-compatibility/2006" xmlns:o="urn:schemas-microsoft-com:office:office" xmlns:r="http://schemas.openxmlformats.org/officeDocument/2006/relationships" xmlns:m="http://schemas.openxmlformats.org/officeDocument/2006/math" xmlns:v="urn:schemas-microsoft-com:vml" xmlns:wp14="http://schemas.microsoft.com/office/word/2010/wordprocessingDrawing" xmlns:wp="http://schemas.openxmlformats.org/drawingml/2006/wordprocessingDrawing" xmlns:w10="urn:schemas-microsoft-com:office:word" xmlns:w="http://schemas.openxmlformats.org/wordprocessingml/2006/main" xmlns:w14="http://schemas.microsoft.com/office/word/2010/wordml" xmlns:w15="http://schemas.microsoft.com/office/word/2012/wordml" xmlns:w16se="http://schemas.microsoft.com/office/word/2015/wordml/symex" xmlns:wpg="http://schemas.microsoft.com/office/word/2010/wordprocessingGroup" xmlns:wpi="http://schemas.microsoft.com/office/word/2010/wordprocessingInk" xmlns:wne="http://schemas.microsoft.com/office/word/2006/wordml" xmlns:wps="http://schemas.microsoft.com/office/word/2010/wordprocessingShape" mc:Ignorable="w14 w15 w16se wp14">
+<w:hdr xmlns:ve="http://schemas.openxmlformats.org/markup-compatibility/2006" xmlns:o="urn:schemas-microsoft-com:office:office" xmlns:r="http://schemas.openxmlformats.org/officeDocument/2006/relationships" xmlns:m="http://schemas.openxmlformats.org/officeDocument/2006/math" xmlns:v="urn:schemas-microsoft-com:vml" xmlns:wp="http://schemas.openxmlformats.org/drawingml/2006/wordprocessingDrawing" xmlns:w10="urn:schemas-microsoft-com:office:word" xmlns:w="http://schemas.openxmlformats.org/wordprocessingml/2006/main" xmlns:wne="http://schemas.microsoft.com/office/word/2006/wordml">
   <w:p>
     <w:pPr>
       <w:pStyle w:val="Ttulo2"/>
@@ -8150,7 +8251,7 @@
         <w:insideV w:val="single" w:sz="8" w:space="0" w:color="000000"/>
       </w:tblBorders>
       <w:tblLayout w:type="fixed"/>
-      <w:tblLook w:val="0600" w:firstRow="0" w:lastRow="0" w:firstColumn="0" w:lastColumn="0" w:noHBand="1" w:noVBand="1"/>
+      <w:tblLook w:val="0600"/>
     </w:tblPr>
     <w:tblGrid>
       <w:gridCol w:w="5145"/>
@@ -8305,8 +8406,8 @@
 </file>
 
 <file path=word/numbering.xml><?xml version="1.0" encoding="utf-8"?>
-<w:numbering xmlns:wpc="http://schemas.microsoft.com/office/word/2010/wordprocessingCanvas" xmlns:cx="http://schemas.microsoft.com/office/drawing/2014/chartex" xmlns:cx1="http://schemas.microsoft.com/office/drawing/2015/9/8/chartex" xmlns:cx2="http://schemas.microsoft.com/office/drawing/2015/10/21/chartex" xmlns:mc="http://schemas.openxmlformats.org/markup-compatibility/2006" xmlns:o="urn:schemas-microsoft-com:office:office" xmlns:r="http://schemas.openxmlformats.org/officeDocument/2006/relationships" xmlns:m="http://schemas.openxmlformats.org/officeDocument/2006/math" xmlns:v="urn:schemas-microsoft-com:vml" xmlns:wp14="http://schemas.microsoft.com/office/word/2010/wordprocessingDrawing" xmlns:wp="http://schemas.openxmlformats.org/drawingml/2006/wordprocessingDrawing" xmlns:w10="urn:schemas-microsoft-com:office:word" xmlns:w="http://schemas.openxmlformats.org/wordprocessingml/2006/main" xmlns:w14="http://schemas.microsoft.com/office/word/2010/wordml" xmlns:w15="http://schemas.microsoft.com/office/word/2012/wordml" xmlns:w16se="http://schemas.microsoft.com/office/word/2015/wordml/symex" xmlns:wpg="http://schemas.microsoft.com/office/word/2010/wordprocessingGroup" xmlns:wpi="http://schemas.microsoft.com/office/word/2010/wordprocessingInk" xmlns:wne="http://schemas.microsoft.com/office/word/2006/wordml" xmlns:wps="http://schemas.microsoft.com/office/word/2010/wordprocessingShape" mc:Ignorable="w14 w15 w16se wp14">
-  <w:abstractNum w:abstractNumId="0" w15:restartNumberingAfterBreak="0">
+<w:numbering xmlns:ve="http://schemas.openxmlformats.org/markup-compatibility/2006" xmlns:o="urn:schemas-microsoft-com:office:office" xmlns:r="http://schemas.openxmlformats.org/officeDocument/2006/relationships" xmlns:m="http://schemas.openxmlformats.org/officeDocument/2006/math" xmlns:v="urn:schemas-microsoft-com:vml" xmlns:wp="http://schemas.openxmlformats.org/drawingml/2006/wordprocessingDrawing" xmlns:w10="urn:schemas-microsoft-com:office:word" xmlns:w="http://schemas.openxmlformats.org/wordprocessingml/2006/main" xmlns:wne="http://schemas.microsoft.com/office/word/2006/wordml">
+  <w:abstractNum w:abstractNumId="0">
     <w:nsid w:val="43583E4C"/>
     <w:multiLevelType w:val="multilevel"/>
     <w:tmpl w:val="9A9CE334"/>
@@ -8419,7 +8520,7 @@
       </w:rPr>
     </w:lvl>
   </w:abstractNum>
-  <w:abstractNum w:abstractNumId="1" w15:restartNumberingAfterBreak="0">
+  <w:abstractNum w:abstractNumId="1">
     <w:nsid w:val="767124FE"/>
     <w:multiLevelType w:val="multilevel"/>
     <w:tmpl w:val="D766FE02"/>
@@ -8542,7 +8643,7 @@
 </file>
 
 <file path=word/styles.xml><?xml version="1.0" encoding="utf-8"?>
-<w:styles xmlns:mc="http://schemas.openxmlformats.org/markup-compatibility/2006" xmlns:r="http://schemas.openxmlformats.org/officeDocument/2006/relationships" xmlns:w="http://schemas.openxmlformats.org/wordprocessingml/2006/main" xmlns:w14="http://schemas.microsoft.com/office/word/2010/wordml" xmlns:w15="http://schemas.microsoft.com/office/word/2012/wordml" xmlns:w16se="http://schemas.microsoft.com/office/word/2015/wordml/symex" mc:Ignorable="w14 w15 w16se">
+<w:styles xmlns:r="http://schemas.openxmlformats.org/officeDocument/2006/relationships" xmlns:w="http://schemas.openxmlformats.org/wordprocessingml/2006/main">
   <w:docDefaults>
     <w:rPrDefault>
       <w:rPr>
@@ -8559,379 +8660,144 @@
       </w:pPr>
     </w:pPrDefault>
   </w:docDefaults>
-  <w:latentStyles w:defLockedState="0" w:defUIPriority="99" w:defSemiHidden="0" w:defUnhideWhenUsed="0" w:defQFormat="0" w:count="372">
-    <w:lsdException w:name="Normal" w:uiPriority="0" w:qFormat="1"/>
-    <w:lsdException w:name="heading 1" w:uiPriority="9" w:qFormat="1"/>
-    <w:lsdException w:name="heading 2" w:semiHidden="1" w:uiPriority="9" w:unhideWhenUsed="1" w:qFormat="1"/>
-    <w:lsdException w:name="heading 3" w:semiHidden="1" w:uiPriority="9" w:unhideWhenUsed="1" w:qFormat="1"/>
-    <w:lsdException w:name="heading 4" w:semiHidden="1" w:uiPriority="9" w:unhideWhenUsed="1" w:qFormat="1"/>
-    <w:lsdException w:name="heading 5" w:semiHidden="1" w:uiPriority="9" w:unhideWhenUsed="1" w:qFormat="1"/>
-    <w:lsdException w:name="heading 6" w:semiHidden="1" w:uiPriority="9" w:unhideWhenUsed="1" w:qFormat="1"/>
-    <w:lsdException w:name="heading 7" w:semiHidden="1" w:uiPriority="9" w:unhideWhenUsed="1" w:qFormat="1"/>
-    <w:lsdException w:name="heading 8" w:semiHidden="1" w:uiPriority="9" w:unhideWhenUsed="1" w:qFormat="1"/>
-    <w:lsdException w:name="heading 9" w:semiHidden="1" w:uiPriority="9" w:unhideWhenUsed="1" w:qFormat="1"/>
-    <w:lsdException w:name="index 1" w:semiHidden="1" w:unhideWhenUsed="1"/>
-    <w:lsdException w:name="index 2" w:semiHidden="1" w:unhideWhenUsed="1"/>
-    <w:lsdException w:name="index 3" w:semiHidden="1" w:unhideWhenUsed="1"/>
-    <w:lsdException w:name="index 4" w:semiHidden="1" w:unhideWhenUsed="1"/>
-    <w:lsdException w:name="index 5" w:semiHidden="1" w:unhideWhenUsed="1"/>
-    <w:lsdException w:name="index 6" w:semiHidden="1" w:unhideWhenUsed="1"/>
-    <w:lsdException w:name="index 7" w:semiHidden="1" w:unhideWhenUsed="1"/>
-    <w:lsdException w:name="index 8" w:semiHidden="1" w:unhideWhenUsed="1"/>
-    <w:lsdException w:name="index 9" w:semiHidden="1" w:unhideWhenUsed="1"/>
-    <w:lsdException w:name="toc 1" w:semiHidden="1" w:uiPriority="39" w:unhideWhenUsed="1"/>
-    <w:lsdException w:name="toc 2" w:semiHidden="1" w:uiPriority="39" w:unhideWhenUsed="1"/>
-    <w:lsdException w:name="toc 3" w:semiHidden="1" w:uiPriority="39" w:unhideWhenUsed="1"/>
-    <w:lsdException w:name="toc 4" w:semiHidden="1" w:uiPriority="39" w:unhideWhenUsed="1"/>
-    <w:lsdException w:name="toc 5" w:semiHidden="1" w:uiPriority="39" w:unhideWhenUsed="1"/>
-    <w:lsdException w:name="toc 6" w:semiHidden="1" w:uiPriority="39" w:unhideWhenUsed="1"/>
-    <w:lsdException w:name="toc 7" w:semiHidden="1" w:uiPriority="39" w:unhideWhenUsed="1"/>
-    <w:lsdException w:name="toc 8" w:semiHidden="1" w:uiPriority="39" w:unhideWhenUsed="1"/>
-    <w:lsdException w:name="toc 9" w:semiHidden="1" w:uiPriority="39" w:unhideWhenUsed="1"/>
-    <w:lsdException w:name="Normal Indent" w:semiHidden="1" w:unhideWhenUsed="1"/>
-    <w:lsdException w:name="footnote text" w:semiHidden="1" w:unhideWhenUsed="1"/>
-    <w:lsdException w:name="annotation text" w:semiHidden="1" w:unhideWhenUsed="1"/>
-    <w:lsdException w:name="header" w:semiHidden="1" w:unhideWhenUsed="1"/>
-    <w:lsdException w:name="footer" w:semiHidden="1" w:unhideWhenUsed="1"/>
-    <w:lsdException w:name="index heading" w:semiHidden="1" w:unhideWhenUsed="1"/>
-    <w:lsdException w:name="caption" w:semiHidden="1" w:uiPriority="35" w:unhideWhenUsed="1" w:qFormat="1"/>
-    <w:lsdException w:name="table of figures" w:semiHidden="1" w:unhideWhenUsed="1"/>
-    <w:lsdException w:name="envelope address" w:semiHidden="1" w:unhideWhenUsed="1"/>
-    <w:lsdException w:name="envelope return" w:semiHidden="1" w:unhideWhenUsed="1"/>
-    <w:lsdException w:name="footnote reference" w:semiHidden="1" w:unhideWhenUsed="1"/>
-    <w:lsdException w:name="annotation reference" w:semiHidden="1" w:unhideWhenUsed="1"/>
-    <w:lsdException w:name="line number" w:semiHidden="1" w:unhideWhenUsed="1"/>
-    <w:lsdException w:name="page number" w:semiHidden="1" w:unhideWhenUsed="1"/>
-    <w:lsdException w:name="endnote reference" w:semiHidden="1" w:unhideWhenUsed="1"/>
-    <w:lsdException w:name="endnote text" w:semiHidden="1" w:unhideWhenUsed="1"/>
-    <w:lsdException w:name="table of authorities" w:semiHidden="1" w:unhideWhenUsed="1"/>
-    <w:lsdException w:name="macro" w:semiHidden="1" w:unhideWhenUsed="1"/>
-    <w:lsdException w:name="toa heading" w:semiHidden="1" w:unhideWhenUsed="1"/>
-    <w:lsdException w:name="List" w:semiHidden="1" w:unhideWhenUsed="1"/>
-    <w:lsdException w:name="List Bullet" w:semiHidden="1" w:unhideWhenUsed="1"/>
-    <w:lsdException w:name="List Number" w:semiHidden="1" w:unhideWhenUsed="1"/>
-    <w:lsdException w:name="List 2" w:semiHidden="1" w:unhideWhenUsed="1"/>
-    <w:lsdException w:name="List 3" w:semiHidden="1" w:unhideWhenUsed="1"/>
-    <w:lsdException w:name="List 4" w:semiHidden="1" w:unhideWhenUsed="1"/>
-    <w:lsdException w:name="List 5" w:semiHidden="1" w:unhideWhenUsed="1"/>
-    <w:lsdException w:name="List Bullet 2" w:semiHidden="1" w:unhideWhenUsed="1"/>
-    <w:lsdException w:name="List Bullet 3" w:semiHidden="1" w:unhideWhenUsed="1"/>
-    <w:lsdException w:name="List Bullet 4" w:semiHidden="1" w:unhideWhenUsed="1"/>
-    <w:lsdException w:name="List Bullet 5" w:semiHidden="1" w:unhideWhenUsed="1"/>
-    <w:lsdException w:name="List Number 2" w:semiHidden="1" w:unhideWhenUsed="1"/>
-    <w:lsdException w:name="List Number 3" w:semiHidden="1" w:unhideWhenUsed="1"/>
-    <w:lsdException w:name="List Number 4" w:semiHidden="1" w:unhideWhenUsed="1"/>
-    <w:lsdException w:name="List Number 5" w:semiHidden="1" w:unhideWhenUsed="1"/>
-    <w:lsdException w:name="Title" w:uiPriority="10" w:qFormat="1"/>
-    <w:lsdException w:name="Closing" w:semiHidden="1" w:unhideWhenUsed="1"/>
-    <w:lsdException w:name="Signature" w:semiHidden="1" w:unhideWhenUsed="1"/>
-    <w:lsdException w:name="Default Paragraph Font" w:semiHidden="1" w:uiPriority="1" w:unhideWhenUsed="1"/>
-    <w:lsdException w:name="Body Text" w:semiHidden="1" w:unhideWhenUsed="1"/>
-    <w:lsdException w:name="Body Text Indent" w:semiHidden="1" w:unhideWhenUsed="1"/>
-    <w:lsdException w:name="List Continue" w:semiHidden="1" w:unhideWhenUsed="1"/>
-    <w:lsdException w:name="List Continue 2" w:semiHidden="1" w:unhideWhenUsed="1"/>
-    <w:lsdException w:name="List Continue 3" w:semiHidden="1" w:unhideWhenUsed="1"/>
-    <w:lsdException w:name="List Continue 4" w:semiHidden="1" w:unhideWhenUsed="1"/>
-    <w:lsdException w:name="List Continue 5" w:semiHidden="1" w:unhideWhenUsed="1"/>
-    <w:lsdException w:name="Message Header" w:semiHidden="1" w:unhideWhenUsed="1"/>
-    <w:lsdException w:name="Subtitle" w:uiPriority="11" w:qFormat="1"/>
-    <w:lsdException w:name="Salutation" w:semiHidden="1" w:unhideWhenUsed="1"/>
-    <w:lsdException w:name="Date" w:semiHidden="1" w:unhideWhenUsed="1"/>
-    <w:lsdException w:name="Body Text First Indent" w:semiHidden="1" w:unhideWhenUsed="1"/>
-    <w:lsdException w:name="Body Text First Indent 2" w:semiHidden="1" w:unhideWhenUsed="1"/>
-    <w:lsdException w:name="Note Heading" w:semiHidden="1" w:unhideWhenUsed="1"/>
-    <w:lsdException w:name="Body Text 2" w:semiHidden="1" w:unhideWhenUsed="1"/>
-    <w:lsdException w:name="Body Text 3" w:semiHidden="1" w:unhideWhenUsed="1"/>
-    <w:lsdException w:name="Body Text Indent 2" w:semiHidden="1" w:unhideWhenUsed="1"/>
-    <w:lsdException w:name="Body Text Indent 3" w:semiHidden="1" w:unhideWhenUsed="1"/>
-    <w:lsdException w:name="Block Text" w:semiHidden="1" w:unhideWhenUsed="1"/>
-    <w:lsdException w:name="Hyperlink" w:semiHidden="1" w:unhideWhenUsed="1"/>
-    <w:lsdException w:name="FollowedHyperlink" w:semiHidden="1" w:unhideWhenUsed="1"/>
-    <w:lsdException w:name="Strong" w:uiPriority="22" w:qFormat="1"/>
-    <w:lsdException w:name="Emphasis" w:uiPriority="20" w:qFormat="1"/>
-    <w:lsdException w:name="Document Map" w:semiHidden="1" w:unhideWhenUsed="1"/>
-    <w:lsdException w:name="Plain Text" w:semiHidden="1" w:unhideWhenUsed="1"/>
-    <w:lsdException w:name="E-mail Signature" w:semiHidden="1" w:unhideWhenUsed="1"/>
-    <w:lsdException w:name="HTML Top of Form" w:semiHidden="1" w:unhideWhenUsed="1"/>
-    <w:lsdException w:name="HTML Bottom of Form" w:semiHidden="1" w:unhideWhenUsed="1"/>
-    <w:lsdException w:name="Normal (Web)" w:semiHidden="1" w:unhideWhenUsed="1"/>
-    <w:lsdException w:name="HTML Acronym" w:semiHidden="1" w:unhideWhenUsed="1"/>
-    <w:lsdException w:name="HTML Address" w:semiHidden="1" w:unhideWhenUsed="1"/>
-    <w:lsdException w:name="HTML Cite" w:semiHidden="1" w:unhideWhenUsed="1"/>
-    <w:lsdException w:name="HTML Code" w:semiHidden="1" w:unhideWhenUsed="1"/>
-    <w:lsdException w:name="HTML Definition" w:semiHidden="1" w:unhideWhenUsed="1"/>
-    <w:lsdException w:name="HTML Keyboard" w:semiHidden="1" w:unhideWhenUsed="1"/>
-    <w:lsdException w:name="HTML Preformatted" w:semiHidden="1" w:unhideWhenUsed="1"/>
-    <w:lsdException w:name="HTML Sample" w:semiHidden="1" w:unhideWhenUsed="1"/>
-    <w:lsdException w:name="HTML Typewriter" w:semiHidden="1" w:unhideWhenUsed="1"/>
-    <w:lsdException w:name="HTML Variable" w:semiHidden="1" w:unhideWhenUsed="1"/>
-    <w:lsdException w:name="Normal Table" w:semiHidden="1" w:unhideWhenUsed="1"/>
-    <w:lsdException w:name="annotation subject" w:semiHidden="1" w:unhideWhenUsed="1"/>
-    <w:lsdException w:name="No List" w:semiHidden="1" w:unhideWhenUsed="1"/>
-    <w:lsdException w:name="Outline List 1" w:semiHidden="1" w:unhideWhenUsed="1"/>
-    <w:lsdException w:name="Outline List 2" w:semiHidden="1" w:unhideWhenUsed="1"/>
-    <w:lsdException w:name="Outline List 3" w:semiHidden="1" w:unhideWhenUsed="1"/>
-    <w:lsdException w:name="Table Simple 1" w:semiHidden="1" w:unhideWhenUsed="1"/>
-    <w:lsdException w:name="Table Simple 2" w:semiHidden="1" w:unhideWhenUsed="1"/>
-    <w:lsdException w:name="Table Simple 3" w:semiHidden="1" w:unhideWhenUsed="1"/>
-    <w:lsdException w:name="Table Classic 1" w:semiHidden="1" w:unhideWhenUsed="1"/>
-    <w:lsdException w:name="Table Classic 2" w:semiHidden="1" w:unhideWhenUsed="1"/>
-    <w:lsdException w:name="Table Classic 3" w:semiHidden="1" w:unhideWhenUsed="1"/>
-    <w:lsdException w:name="Table Classic 4" w:semiHidden="1" w:unhideWhenUsed="1"/>
-    <w:lsdException w:name="Table Colorful 1" w:semiHidden="1" w:unhideWhenUsed="1"/>
-    <w:lsdException w:name="Table Colorful 2" w:semiHidden="1" w:unhideWhenUsed="1"/>
-    <w:lsdException w:name="Table Colorful 3" w:semiHidden="1" w:unhideWhenUsed="1"/>
-    <w:lsdException w:name="Table Columns 1" w:semiHidden="1" w:unhideWhenUsed="1"/>
-    <w:lsdException w:name="Table Columns 2" w:semiHidden="1" w:unhideWhenUsed="1"/>
-    <w:lsdException w:name="Table Columns 3" w:semiHidden="1" w:unhideWhenUsed="1"/>
-    <w:lsdException w:name="Table Columns 4" w:semiHidden="1" w:unhideWhenUsed="1"/>
-    <w:lsdException w:name="Table Columns 5" w:semiHidden="1" w:unhideWhenUsed="1"/>
-    <w:lsdException w:name="Table Grid 1" w:semiHidden="1" w:unhideWhenUsed="1"/>
-    <w:lsdException w:name="Table Grid 2" w:semiHidden="1" w:unhideWhenUsed="1"/>
-    <w:lsdException w:name="Table Grid 3" w:semiHidden="1" w:unhideWhenUsed="1"/>
-    <w:lsdException w:name="Table Grid 4" w:semiHidden="1" w:unhideWhenUsed="1"/>
-    <w:lsdException w:name="Table Grid 5" w:semiHidden="1" w:unhideWhenUsed="1"/>
-    <w:lsdException w:name="Table Grid 6" w:semiHidden="1" w:unhideWhenUsed="1"/>
-    <w:lsdException w:name="Table Grid 7" w:semiHidden="1" w:unhideWhenUsed="1"/>
-    <w:lsdException w:name="Table Grid 8" w:semiHidden="1" w:unhideWhenUsed="1"/>
-    <w:lsdException w:name="Table List 1" w:semiHidden="1" w:unhideWhenUsed="1"/>
-    <w:lsdException w:name="Table List 2" w:semiHidden="1" w:unhideWhenUsed="1"/>
-    <w:lsdException w:name="Table List 3" w:semiHidden="1" w:unhideWhenUsed="1"/>
-    <w:lsdException w:name="Table List 4" w:semiHidden="1" w:unhideWhenUsed="1"/>
-    <w:lsdException w:name="Table List 5" w:semiHidden="1" w:unhideWhenUsed="1"/>
-    <w:lsdException w:name="Table List 6" w:semiHidden="1" w:unhideWhenUsed="1"/>
-    <w:lsdException w:name="Table List 7" w:semiHidden="1" w:unhideWhenUsed="1"/>
-    <w:lsdException w:name="Table List 8" w:semiHidden="1" w:unhideWhenUsed="1"/>
-    <w:lsdException w:name="Table 3D effects 1" w:semiHidden="1" w:unhideWhenUsed="1"/>
-    <w:lsdException w:name="Table 3D effects 2" w:semiHidden="1" w:unhideWhenUsed="1"/>
-    <w:lsdException w:name="Table 3D effects 3" w:semiHidden="1" w:unhideWhenUsed="1"/>
-    <w:lsdException w:name="Table Contemporary" w:semiHidden="1" w:unhideWhenUsed="1"/>
-    <w:lsdException w:name="Table Elegant" w:semiHidden="1" w:unhideWhenUsed="1"/>
-    <w:lsdException w:name="Table Professional" w:semiHidden="1" w:unhideWhenUsed="1"/>
-    <w:lsdException w:name="Table Subtle 1" w:semiHidden="1" w:unhideWhenUsed="1"/>
-    <w:lsdException w:name="Table Subtle 2" w:semiHidden="1" w:unhideWhenUsed="1"/>
-    <w:lsdException w:name="Table Web 1" w:semiHidden="1" w:unhideWhenUsed="1"/>
-    <w:lsdException w:name="Table Web 2" w:semiHidden="1" w:unhideWhenUsed="1"/>
-    <w:lsdException w:name="Table Web 3" w:semiHidden="1" w:unhideWhenUsed="1"/>
-    <w:lsdException w:name="Balloon Text" w:semiHidden="1" w:unhideWhenUsed="1"/>
-    <w:lsdException w:name="Table Grid" w:uiPriority="59"/>
-    <w:lsdException w:name="Table Theme" w:semiHidden="1" w:unhideWhenUsed="1"/>
-    <w:lsdException w:name="Placeholder Text" w:semiHidden="1"/>
-    <w:lsdException w:name="No Spacing" w:uiPriority="1" w:qFormat="1"/>
-    <w:lsdException w:name="Light Shading" w:uiPriority="60"/>
-    <w:lsdException w:name="Light List" w:uiPriority="61"/>
-    <w:lsdException w:name="Light Grid" w:uiPriority="62"/>
-    <w:lsdException w:name="Medium Shading 1" w:uiPriority="63"/>
-    <w:lsdException w:name="Medium Shading 2" w:uiPriority="64"/>
-    <w:lsdException w:name="Medium List 1" w:uiPriority="65"/>
-    <w:lsdException w:name="Medium List 2" w:uiPriority="66"/>
-    <w:lsdException w:name="Medium Grid 1" w:uiPriority="67"/>
-    <w:lsdException w:name="Medium Grid 2" w:uiPriority="68"/>
-    <w:lsdException w:name="Medium Grid 3" w:uiPriority="69"/>
-    <w:lsdException w:name="Dark List" w:uiPriority="70"/>
-    <w:lsdException w:name="Colorful Shading" w:uiPriority="71"/>
-    <w:lsdException w:name="Colorful List" w:uiPriority="72"/>
-    <w:lsdException w:name="Colorful Grid" w:uiPriority="73"/>
-    <w:lsdException w:name="Light Shading Accent 1" w:uiPriority="60"/>
-    <w:lsdException w:name="Light List Accent 1" w:uiPriority="61"/>
-    <w:lsdException w:name="Light Grid Accent 1" w:uiPriority="62"/>
-    <w:lsdException w:name="Medium Shading 1 Accent 1" w:uiPriority="63"/>
-    <w:lsdException w:name="Medium Shading 2 Accent 1" w:uiPriority="64"/>
-    <w:lsdException w:name="Medium List 1 Accent 1" w:uiPriority="65"/>
-    <w:lsdException w:name="Revision" w:semiHidden="1"/>
-    <w:lsdException w:name="List Paragraph" w:uiPriority="34" w:qFormat="1"/>
-    <w:lsdException w:name="Quote" w:uiPriority="29" w:qFormat="1"/>
-    <w:lsdException w:name="Intense Quote" w:uiPriority="30" w:qFormat="1"/>
-    <w:lsdException w:name="Medium List 2 Accent 1" w:uiPriority="66"/>
-    <w:lsdException w:name="Medium Grid 1 Accent 1" w:uiPriority="67"/>
-    <w:lsdException w:name="Medium Grid 2 Accent 1" w:uiPriority="68"/>
-    <w:lsdException w:name="Medium Grid 3 Accent 1" w:uiPriority="69"/>
-    <w:lsdException w:name="Dark List Accent 1" w:uiPriority="70"/>
-    <w:lsdException w:name="Colorful Shading Accent 1" w:uiPriority="71"/>
-    <w:lsdException w:name="Colorful List Accent 1" w:uiPriority="72"/>
-    <w:lsdException w:name="Colorful Grid Accent 1" w:uiPriority="73"/>
-    <w:lsdException w:name="Light Shading Accent 2" w:uiPriority="60"/>
-    <w:lsdException w:name="Light List Accent 2" w:uiPriority="61"/>
-    <w:lsdException w:name="Light Grid Accent 2" w:uiPriority="62"/>
-    <w:lsdException w:name="Medium Shading 1 Accent 2" w:uiPriority="63"/>
-    <w:lsdException w:name="Medium Shading 2 Accent 2" w:uiPriority="64"/>
-    <w:lsdException w:name="Medium List 1 Accent 2" w:uiPriority="65"/>
-    <w:lsdException w:name="Medium List 2 Accent 2" w:uiPriority="66"/>
-    <w:lsdException w:name="Medium Grid 1 Accent 2" w:uiPriority="67"/>
-    <w:lsdException w:name="Medium Grid 2 Accent 2" w:uiPriority="68"/>
-    <w:lsdException w:name="Medium Grid 3 Accent 2" w:uiPriority="69"/>
-    <w:lsdException w:name="Dark List Accent 2" w:uiPriority="70"/>
-    <w:lsdException w:name="Colorful Shading Accent 2" w:uiPriority="71"/>
-    <w:lsdException w:name="Colorful List Accent 2" w:uiPriority="72"/>
-    <w:lsdException w:name="Colorful Grid Accent 2" w:uiPriority="73"/>
-    <w:lsdException w:name="Light Shading Accent 3" w:uiPriority="60"/>
-    <w:lsdException w:name="Light List Accent 3" w:uiPriority="61"/>
-    <w:lsdException w:name="Light Grid Accent 3" w:uiPriority="62"/>
-    <w:lsdException w:name="Medium Shading 1 Accent 3" w:uiPriority="63"/>
-    <w:lsdException w:name="Medium Shading 2 Accent 3" w:uiPriority="64"/>
-    <w:lsdException w:name="Medium List 1 Accent 3" w:uiPriority="65"/>
-    <w:lsdException w:name="Medium List 2 Accent 3" w:uiPriority="66"/>
-    <w:lsdException w:name="Medium Grid 1 Accent 3" w:uiPriority="67"/>
-    <w:lsdException w:name="Medium Grid 2 Accent 3" w:uiPriority="68"/>
-    <w:lsdException w:name="Medium Grid 3 Accent 3" w:uiPriority="69"/>
-    <w:lsdException w:name="Dark List Accent 3" w:uiPriority="70"/>
-    <w:lsdException w:name="Colorful Shading Accent 3" w:uiPriority="71"/>
-    <w:lsdException w:name="Colorful List Accent 3" w:uiPriority="72"/>
-    <w:lsdException w:name="Colorful Grid Accent 3" w:uiPriority="73"/>
-    <w:lsdException w:name="Light Shading Accent 4" w:uiPriority="60"/>
-    <w:lsdException w:name="Light List Accent 4" w:uiPriority="61"/>
-    <w:lsdException w:name="Light Grid Accent 4" w:uiPriority="62"/>
-    <w:lsdException w:name="Medium Shading 1 Accent 4" w:uiPriority="63"/>
-    <w:lsdException w:name="Medium Shading 2 Accent 4" w:uiPriority="64"/>
-    <w:lsdException w:name="Medium List 1 Accent 4" w:uiPriority="65"/>
-    <w:lsdException w:name="Medium List 2 Accent 4" w:uiPriority="66"/>
-    <w:lsdException w:name="Medium Grid 1 Accent 4" w:uiPriority="67"/>
-    <w:lsdException w:name="Medium Grid 2 Accent 4" w:uiPriority="68"/>
-    <w:lsdException w:name="Medium Grid 3 Accent 4" w:uiPriority="69"/>
-    <w:lsdException w:name="Dark List Accent 4" w:uiPriority="70"/>
-    <w:lsdException w:name="Colorful Shading Accent 4" w:uiPriority="71"/>
-    <w:lsdException w:name="Colorful List Accent 4" w:uiPriority="72"/>
-    <w:lsdException w:name="Colorful Grid Accent 4" w:uiPriority="73"/>
-    <w:lsdException w:name="Light Shading Accent 5" w:uiPriority="60"/>
-    <w:lsdException w:name="Light List Accent 5" w:uiPriority="61"/>
-    <w:lsdException w:name="Light Grid Accent 5" w:uiPriority="62"/>
-    <w:lsdException w:name="Medium Shading 1 Accent 5" w:uiPriority="63"/>
-    <w:lsdException w:name="Medium Shading 2 Accent 5" w:uiPriority="64"/>
-    <w:lsdException w:name="Medium List 1 Accent 5" w:uiPriority="65"/>
-    <w:lsdException w:name="Medium List 2 Accent 5" w:uiPriority="66"/>
-    <w:lsdException w:name="Medium Grid 1 Accent 5" w:uiPriority="67"/>
-    <w:lsdException w:name="Medium Grid 2 Accent 5" w:uiPriority="68"/>
-    <w:lsdException w:name="Medium Grid 3 Accent 5" w:uiPriority="69"/>
-    <w:lsdException w:name="Dark List Accent 5" w:uiPriority="70"/>
-    <w:lsdException w:name="Colorful Shading Accent 5" w:uiPriority="71"/>
-    <w:lsdException w:name="Colorful List Accent 5" w:uiPriority="72"/>
-    <w:lsdException w:name="Colorful Grid Accent 5" w:uiPriority="73"/>
-    <w:lsdException w:name="Light Shading Accent 6" w:uiPriority="60"/>
-    <w:lsdException w:name="Light List Accent 6" w:uiPriority="61"/>
-    <w:lsdException w:name="Light Grid Accent 6" w:uiPriority="62"/>
-    <w:lsdException w:name="Medium Shading 1 Accent 6" w:uiPriority="63"/>
-    <w:lsdException w:name="Medium Shading 2 Accent 6" w:uiPriority="64"/>
-    <w:lsdException w:name="Medium List 1 Accent 6" w:uiPriority="65"/>
-    <w:lsdException w:name="Medium List 2 Accent 6" w:uiPriority="66"/>
-    <w:lsdException w:name="Medium Grid 1 Accent 6" w:uiPriority="67"/>
-    <w:lsdException w:name="Medium Grid 2 Accent 6" w:uiPriority="68"/>
-    <w:lsdException w:name="Medium Grid 3 Accent 6" w:uiPriority="69"/>
-    <w:lsdException w:name="Dark List Accent 6" w:uiPriority="70"/>
-    <w:lsdException w:name="Colorful Shading Accent 6" w:uiPriority="71"/>
-    <w:lsdException w:name="Colorful List Accent 6" w:uiPriority="72"/>
-    <w:lsdException w:name="Colorful Grid Accent 6" w:uiPriority="73"/>
-    <w:lsdException w:name="Subtle Emphasis" w:uiPriority="19" w:qFormat="1"/>
-    <w:lsdException w:name="Intense Emphasis" w:uiPriority="21" w:qFormat="1"/>
-    <w:lsdException w:name="Subtle Reference" w:uiPriority="31" w:qFormat="1"/>
-    <w:lsdException w:name="Intense Reference" w:uiPriority="32" w:qFormat="1"/>
-    <w:lsdException w:name="Book Title" w:uiPriority="33" w:qFormat="1"/>
-    <w:lsdException w:name="Bibliography" w:semiHidden="1" w:uiPriority="37" w:unhideWhenUsed="1"/>
-    <w:lsdException w:name="TOC Heading" w:semiHidden="1" w:uiPriority="39" w:unhideWhenUsed="1" w:qFormat="1"/>
-    <w:lsdException w:name="Plain Table 1" w:uiPriority="41"/>
-    <w:lsdException w:name="Plain Table 2" w:uiPriority="42"/>
-    <w:lsdException w:name="Plain Table 3" w:uiPriority="43"/>
-    <w:lsdException w:name="Plain Table 4" w:uiPriority="44"/>
-    <w:lsdException w:name="Plain Table 5" w:uiPriority="45"/>
-    <w:lsdException w:name="Grid Table Light" w:uiPriority="40"/>
-    <w:lsdException w:name="Grid Table 1 Light" w:uiPriority="46"/>
-    <w:lsdException w:name="Grid Table 2" w:uiPriority="47"/>
-    <w:lsdException w:name="Grid Table 3" w:uiPriority="48"/>
-    <w:lsdException w:name="Grid Table 4" w:uiPriority="49"/>
-    <w:lsdException w:name="Grid Table 5 Dark" w:uiPriority="50"/>
-    <w:lsdException w:name="Grid Table 6 Colorful" w:uiPriority="51"/>
-    <w:lsdException w:name="Grid Table 7 Colorful" w:uiPriority="52"/>
-    <w:lsdException w:name="Grid Table 1 Light Accent 1" w:uiPriority="46"/>
-    <w:lsdException w:name="Grid Table 2 Accent 1" w:uiPriority="47"/>
-    <w:lsdException w:name="Grid Table 3 Accent 1" w:uiPriority="48"/>
-    <w:lsdException w:name="Grid Table 4 Accent 1" w:uiPriority="49"/>
-    <w:lsdException w:name="Grid Table 5 Dark Accent 1" w:uiPriority="50"/>
-    <w:lsdException w:name="Grid Table 6 Colorful Accent 1" w:uiPriority="51"/>
-    <w:lsdException w:name="Grid Table 7 Colorful Accent 1" w:uiPriority="52"/>
-    <w:lsdException w:name="Grid Table 1 Light Accent 2" w:uiPriority="46"/>
-    <w:lsdException w:name="Grid Table 2 Accent 2" w:uiPriority="47"/>
-    <w:lsdException w:name="Grid Table 3 Accent 2" w:uiPriority="48"/>
-    <w:lsdException w:name="Grid Table 4 Accent 2" w:uiPriority="49"/>
-    <w:lsdException w:name="Grid Table 5 Dark Accent 2" w:uiPriority="50"/>
-    <w:lsdException w:name="Grid Table 6 Colorful Accent 2" w:uiPriority="51"/>
-    <w:lsdException w:name="Grid Table 7 Colorful Accent 2" w:uiPriority="52"/>
-    <w:lsdException w:name="Grid Table 1 Light Accent 3" w:uiPriority="46"/>
-    <w:lsdException w:name="Grid Table 2 Accent 3" w:uiPriority="47"/>
-    <w:lsdException w:name="Grid Table 3 Accent 3" w:uiPriority="48"/>
-    <w:lsdException w:name="Grid Table 4 Accent 3" w:uiPriority="49"/>
-    <w:lsdException w:name="Grid Table 5 Dark Accent 3" w:uiPriority="50"/>
-    <w:lsdException w:name="Grid Table 6 Colorful Accent 3" w:uiPriority="51"/>
-    <w:lsdException w:name="Grid Table 7 Colorful Accent 3" w:uiPriority="52"/>
-    <w:lsdException w:name="Grid Table 1 Light Accent 4" w:uiPriority="46"/>
-    <w:lsdException w:name="Grid Table 2 Accent 4" w:uiPriority="47"/>
-    <w:lsdException w:name="Grid Table 3 Accent 4" w:uiPriority="48"/>
-    <w:lsdException w:name="Grid Table 4 Accent 4" w:uiPriority="49"/>
-    <w:lsdException w:name="Grid Table 5 Dark Accent 4" w:uiPriority="50"/>
-    <w:lsdException w:name="Grid Table 6 Colorful Accent 4" w:uiPriority="51"/>
-    <w:lsdException w:name="Grid Table 7 Colorful Accent 4" w:uiPriority="52"/>
-    <w:lsdException w:name="Grid Table 1 Light Accent 5" w:uiPriority="46"/>
-    <w:lsdException w:name="Grid Table 2 Accent 5" w:uiPriority="47"/>
-    <w:lsdException w:name="Grid Table 3 Accent 5" w:uiPriority="48"/>
-    <w:lsdException w:name="Grid Table 4 Accent 5" w:uiPriority="49"/>
-    <w:lsdException w:name="Grid Table 5 Dark Accent 5" w:uiPriority="50"/>
-    <w:lsdException w:name="Grid Table 6 Colorful Accent 5" w:uiPriority="51"/>
-    <w:lsdException w:name="Grid Table 7 Colorful Accent 5" w:uiPriority="52"/>
-    <w:lsdException w:name="Grid Table 1 Light Accent 6" w:uiPriority="46"/>
-    <w:lsdException w:name="Grid Table 2 Accent 6" w:uiPriority="47"/>
-    <w:lsdException w:name="Grid Table 3 Accent 6" w:uiPriority="48"/>
-    <w:lsdException w:name="Grid Table 4 Accent 6" w:uiPriority="49"/>
-    <w:lsdException w:name="Grid Table 5 Dark Accent 6" w:uiPriority="50"/>
-    <w:lsdException w:name="Grid Table 6 Colorful Accent 6" w:uiPriority="51"/>
-    <w:lsdException w:name="Grid Table 7 Colorful Accent 6" w:uiPriority="52"/>
-    <w:lsdException w:name="List Table 1 Light" w:uiPriority="46"/>
-    <w:lsdException w:name="List Table 2" w:uiPriority="47"/>
-    <w:lsdException w:name="List Table 3" w:uiPriority="48"/>
-    <w:lsdException w:name="List Table 4" w:uiPriority="49"/>
-    <w:lsdException w:name="List Table 5 Dark" w:uiPriority="50"/>
-    <w:lsdException w:name="List Table 6 Colorful" w:uiPriority="51"/>
-    <w:lsdException w:name="List Table 7 Colorful" w:uiPriority="52"/>
-    <w:lsdException w:name="List Table 1 Light Accent 1" w:uiPriority="46"/>
-    <w:lsdException w:name="List Table 2 Accent 1" w:uiPriority="47"/>
-    <w:lsdException w:name="List Table 3 Accent 1" w:uiPriority="48"/>
-    <w:lsdException w:name="List Table 4 Accent 1" w:uiPriority="49"/>
-    <w:lsdException w:name="List Table 5 Dark Accent 1" w:uiPriority="50"/>
-    <w:lsdException w:name="List Table 6 Colorful Accent 1" w:uiPriority="51"/>
-    <w:lsdException w:name="List Table 7 Colorful Accent 1" w:uiPriority="52"/>
-    <w:lsdException w:name="List Table 1 Light Accent 2" w:uiPriority="46"/>
-    <w:lsdException w:name="List Table 2 Accent 2" w:uiPriority="47"/>
-    <w:lsdException w:name="List Table 3 Accent 2" w:uiPriority="48"/>
-    <w:lsdException w:name="List Table 4 Accent 2" w:uiPriority="49"/>
-    <w:lsdException w:name="List Table 5 Dark Accent 2" w:uiPriority="50"/>
-    <w:lsdException w:name="List Table 6 Colorful Accent 2" w:uiPriority="51"/>
-    <w:lsdException w:name="List Table 7 Colorful Accent 2" w:uiPriority="52"/>
-    <w:lsdException w:name="List Table 1 Light Accent 3" w:uiPriority="46"/>
-    <w:lsdException w:name="List Table 2 Accent 3" w:uiPriority="47"/>
-    <w:lsdException w:name="List Table 3 Accent 3" w:uiPriority="48"/>
-    <w:lsdException w:name="List Table 4 Accent 3" w:uiPriority="49"/>
-    <w:lsdException w:name="List Table 5 Dark Accent 3" w:uiPriority="50"/>
-    <w:lsdException w:name="List Table 6 Colorful Accent 3" w:uiPriority="51"/>
-    <w:lsdException w:name="List Table 7 Colorful Accent 3" w:uiPriority="52"/>
-    <w:lsdException w:name="List Table 1 Light Accent 4" w:uiPriority="46"/>
-    <w:lsdException w:name="List Table 2 Accent 4" w:uiPriority="47"/>
-    <w:lsdException w:name="List Table 3 Accent 4" w:uiPriority="48"/>
-    <w:lsdException w:name="List Table 4 Accent 4" w:uiPriority="49"/>
-    <w:lsdException w:name="List Table 5 Dark Accent 4" w:uiPriority="50"/>
-    <w:lsdException w:name="List Table 6 Colorful Accent 4" w:uiPriority="51"/>
-    <w:lsdException w:name="List Table 7 Colorful Accent 4" w:uiPriority="52"/>
-    <w:lsdException w:name="List Table 1 Light Accent 5" w:uiPriority="46"/>
-    <w:lsdException w:name="List Table 2 Accent 5" w:uiPriority="47"/>
-    <w:lsdException w:name="List Table 3 Accent 5" w:uiPriority="48"/>
-    <w:lsdException w:name="List Table 4 Accent 5" w:uiPriority="49"/>
-    <w:lsdException w:name="List Table 5 Dark Accent 5" w:uiPriority="50"/>
-    <w:lsdException w:name="List Table 6 Colorful Accent 5" w:uiPriority="51"/>
-    <w:lsdException w:name="List Table 7 Colorful Accent 5" w:uiPriority="52"/>
-    <w:lsdException w:name="List Table 1 Light Accent 6" w:uiPriority="46"/>
-    <w:lsdException w:name="List Table 2 Accent 6" w:uiPriority="47"/>
-    <w:lsdException w:name="List Table 3 Accent 6" w:uiPriority="48"/>
-    <w:lsdException w:name="List Table 4 Accent 6" w:uiPriority="49"/>
-    <w:lsdException w:name="List Table 5 Dark Accent 6" w:uiPriority="50"/>
-    <w:lsdException w:name="List Table 6 Colorful Accent 6" w:uiPriority="51"/>
-    <w:lsdException w:name="List Table 7 Colorful Accent 6" w:uiPriority="52"/>
-    <w:lsdException w:name="Mention" w:semiHidden="1" w:unhideWhenUsed="1"/>
+  <w:latentStyles w:defLockedState="0" w:defUIPriority="99" w:defSemiHidden="1" w:defUnhideWhenUsed="1" w:defQFormat="0" w:count="267">
+    <w:lsdException w:name="Normal" w:semiHidden="0" w:uiPriority="0" w:unhideWhenUsed="0" w:qFormat="1"/>
+    <w:lsdException w:name="heading 1" w:semiHidden="0" w:uiPriority="9" w:unhideWhenUsed="0" w:qFormat="1"/>
+    <w:lsdException w:name="heading 2" w:uiPriority="9" w:qFormat="1"/>
+    <w:lsdException w:name="heading 3" w:uiPriority="9" w:qFormat="1"/>
+    <w:lsdException w:name="heading 4" w:uiPriority="9" w:qFormat="1"/>
+    <w:lsdException w:name="heading 5" w:uiPriority="9" w:qFormat="1"/>
+    <w:lsdException w:name="heading 6" w:uiPriority="9" w:qFormat="1"/>
+    <w:lsdException w:name="heading 7" w:uiPriority="9" w:qFormat="1"/>
+    <w:lsdException w:name="heading 8" w:uiPriority="9" w:qFormat="1"/>
+    <w:lsdException w:name="heading 9" w:uiPriority="9" w:qFormat="1"/>
+    <w:lsdException w:name="toc 1" w:uiPriority="39"/>
+    <w:lsdException w:name="toc 2" w:uiPriority="39"/>
+    <w:lsdException w:name="toc 3" w:uiPriority="39"/>
+    <w:lsdException w:name="toc 4" w:uiPriority="39"/>
+    <w:lsdException w:name="toc 5" w:uiPriority="39"/>
+    <w:lsdException w:name="toc 6" w:uiPriority="39"/>
+    <w:lsdException w:name="toc 7" w:uiPriority="39"/>
+    <w:lsdException w:name="toc 8" w:uiPriority="39"/>
+    <w:lsdException w:name="toc 9" w:uiPriority="39"/>
+    <w:lsdException w:name="caption" w:uiPriority="35" w:qFormat="1"/>
+    <w:lsdException w:name="Title" w:semiHidden="0" w:uiPriority="10" w:unhideWhenUsed="0" w:qFormat="1"/>
+    <w:lsdException w:name="Default Paragraph Font" w:uiPriority="1"/>
+    <w:lsdException w:name="Subtitle" w:semiHidden="0" w:uiPriority="11" w:unhideWhenUsed="0" w:qFormat="1"/>
+    <w:lsdException w:name="Strong" w:semiHidden="0" w:uiPriority="22" w:unhideWhenUsed="0" w:qFormat="1"/>
+    <w:lsdException w:name="Emphasis" w:semiHidden="0" w:uiPriority="20" w:unhideWhenUsed="0" w:qFormat="1"/>
+    <w:lsdException w:name="Table Grid" w:semiHidden="0" w:uiPriority="59" w:unhideWhenUsed="0"/>
+    <w:lsdException w:name="Placeholder Text" w:unhideWhenUsed="0"/>
+    <w:lsdException w:name="No Spacing" w:semiHidden="0" w:uiPriority="1" w:unhideWhenUsed="0" w:qFormat="1"/>
+    <w:lsdException w:name="Light Shading" w:semiHidden="0" w:uiPriority="60" w:unhideWhenUsed="0"/>
+    <w:lsdException w:name="Light List" w:semiHidden="0" w:uiPriority="61" w:unhideWhenUsed="0"/>
+    <w:lsdException w:name="Light Grid" w:semiHidden="0" w:uiPriority="62" w:unhideWhenUsed="0"/>
+    <w:lsdException w:name="Medium Shading 1" w:semiHidden="0" w:uiPriority="63" w:unhideWhenUsed="0"/>
+    <w:lsdException w:name="Medium Shading 2" w:semiHidden="0" w:uiPriority="64" w:unhideWhenUsed="0"/>
+    <w:lsdException w:name="Medium List 1" w:semiHidden="0" w:uiPriority="65" w:unhideWhenUsed="0"/>
+    <w:lsdException w:name="Medium List 2" w:semiHidden="0" w:uiPriority="66" w:unhideWhenUsed="0"/>
+    <w:lsdException w:name="Medium Grid 1" w:semiHidden="0" w:uiPriority="67" w:unhideWhenUsed="0"/>
+    <w:lsdException w:name="Medium Grid 2" w:semiHidden="0" w:uiPriority="68" w:unhideWhenUsed="0"/>
+    <w:lsdException w:name="Medium Grid 3" w:semiHidden="0" w:uiPriority="69" w:unhideWhenUsed="0"/>
+    <w:lsdException w:name="Dark List" w:semiHidden="0" w:uiPriority="70" w:unhideWhenUsed="0"/>
+    <w:lsdException w:name="Colorful Shading" w:semiHidden="0" w:uiPriority="71" w:unhideWhenUsed="0"/>
+    <w:lsdException w:name="Colorful List" w:semiHidden="0" w:uiPriority="72" w:unhideWhenUsed="0"/>
+    <w:lsdException w:name="Colorful Grid" w:semiHidden="0" w:uiPriority="73" w:unhideWhenUsed="0"/>
+    <w:lsdException w:name="Light Shading Accent 1" w:semiHidden="0" w:uiPriority="60" w:unhideWhenUsed="0"/>
+    <w:lsdException w:name="Light List Accent 1" w:semiHidden="0" w:uiPriority="61" w:unhideWhenUsed="0"/>
+    <w:lsdException w:name="Light Grid Accent 1" w:semiHidden="0" w:uiPriority="62" w:unhideWhenUsed="0"/>
+    <w:lsdException w:name="Medium Shading 1 Accent 1" w:semiHidden="0" w:uiPriority="63" w:unhideWhenUsed="0"/>
+    <w:lsdException w:name="Medium Shading 2 Accent 1" w:semiHidden="0" w:uiPriority="64" w:unhideWhenUsed="0"/>
+    <w:lsdException w:name="Medium List 1 Accent 1" w:semiHidden="0" w:uiPriority="65" w:unhideWhenUsed="0"/>
+    <w:lsdException w:name="Revision" w:unhideWhenUsed="0"/>
+    <w:lsdException w:name="List Paragraph" w:semiHidden="0" w:uiPriority="34" w:unhideWhenUsed="0" w:qFormat="1"/>
+    <w:lsdException w:name="Quote" w:semiHidden="0" w:uiPriority="29" w:unhideWhenUsed="0" w:qFormat="1"/>
+    <w:lsdException w:name="Intense Quote" w:semiHidden="0" w:uiPriority="30" w:unhideWhenUsed="0" w:qFormat="1"/>
+    <w:lsdException w:name="Medium List 2 Accent 1" w:semiHidden="0" w:uiPriority="66" w:unhideWhenUsed="0"/>
+    <w:lsdException w:name="Medium Grid 1 Accent 1" w:semiHidden="0" w:uiPriority="67" w:unhideWhenUsed="0"/>
+    <w:lsdException w:name="Medium Grid 2 Accent 1" w:semiHidden="0" w:uiPriority="68" w:unhideWhenUsed="0"/>
+    <w:lsdException w:name="Medium Grid 3 Accent 1" w:semiHidden="0" w:uiPriority="69" w:unhideWhenUsed="0"/>
+    <w:lsdException w:name="Dark List Accent 1" w:semiHidden="0" w:uiPriority="70" w:unhideWhenUsed="0"/>
+    <w:lsdException w:name="Colorful Shading Accent 1" w:semiHidden="0" w:uiPriority="71" w:unhideWhenUsed="0"/>
+    <w:lsdException w:name="Colorful List Accent 1" w:semiHidden="0" w:uiPriority="72" w:unhideWhenUsed="0"/>
+    <w:lsdException w:name="Colorful Grid Accent 1" w:semiHidden="0" w:uiPriority="73" w:unhideWhenUsed="0"/>
+    <w:lsdException w:name="Light Shading Accent 2" w:semiHidden="0" w:uiPriority="60" w:unhideWhenUsed="0"/>
+    <w:lsdException w:name="Light List Accent 2" w:semiHidden="0" w:uiPriority="61" w:unhideWhenUsed="0"/>
+    <w:lsdException w:name="Light Grid Accent 2" w:semiHidden="0" w:uiPriority="62" w:unhideWhenUsed="0"/>
+    <w:lsdException w:name="Medium Shading 1 Accent 2" w:semiHidden="0" w:uiPriority="63" w:unhideWhenUsed="0"/>
+    <w:lsdException w:name="Medium Shading 2 Accent 2" w:semiHidden="0" w:uiPriority="64" w:unhideWhenUsed="0"/>
+    <w:lsdException w:name="Medium List 1 Accent 2" w:semiHidden="0" w:uiPriority="65" w:unhideWhenUsed="0"/>
+    <w:lsdException w:name="Medium List 2 Accent 2" w:semiHidden="0" w:uiPriority="66" w:unhideWhenUsed="0"/>
+    <w:lsdException w:name="Medium Grid 1 Accent 2" w:semiHidden="0" w:uiPriority="67" w:unhideWhenUsed="0"/>
+    <w:lsdException w:name="Medium Grid 2 Accent 2" w:semiHidden="0" w:uiPriority="68" w:unhideWhenUsed="0"/>
+    <w:lsdException w:name="Medium Grid 3 Accent 2" w:semiHidden="0" w:uiPriority="69" w:unhideWhenUsed="0"/>
+    <w:lsdException w:name="Dark List Accent 2" w:semiHidden="0" w:uiPriority="70" w:unhideWhenUsed="0"/>
+    <w:lsdException w:name="Colorful Shading Accent 2" w:semiHidden="0" w:uiPriority="71" w:unhideWhenUsed="0"/>
+    <w:lsdException w:name="Colorful List Accent 2" w:semiHidden="0" w:uiPriority="72" w:unhideWhenUsed="0"/>
+    <w:lsdException w:name="Colorful Grid Accent 2" w:semiHidden="0" w:uiPriority="73" w:unhideWhenUsed="0"/>
+    <w:lsdException w:name="Light Shading Accent 3" w:semiHidden="0" w:uiPriority="60" w:unhideWhenUsed="0"/>
+    <w:lsdException w:name="Light List Accent 3" w:semiHidden="0" w:uiPriority="61" w:unhideWhenUsed="0"/>
+    <w:lsdException w:name="Light Grid Accent 3" w:semiHidden="0" w:uiPriority="62" w:unhideWhenUsed="0"/>
+    <w:lsdException w:name="Medium Shading 1 Accent 3" w:semiHidden="0" w:uiPriority="63" w:unhideWhenUsed="0"/>
+    <w:lsdException w:name="Medium Shading 2 Accent 3" w:semiHidden="0" w:uiPriority="64" w:unhideWhenUsed="0"/>
+    <w:lsdException w:name="Medium List 1 Accent 3" w:semiHidden="0" w:uiPriority="65" w:unhideWhenUsed="0"/>
+    <w:lsdException w:name="Medium List 2 Accent 3" w:semiHidden="0" w:uiPriority="66" w:unhideWhenUsed="0"/>
+    <w:lsdException w:name="Medium Grid 1 Accent 3" w:semiHidden="0" w:uiPriority="67" w:unhideWhenUsed="0"/>
+    <w:lsdException w:name="Medium Grid 2 Accent 3" w:semiHidden="0" w:uiPriority="68" w:unhideWhenUsed="0"/>
+    <w:lsdException w:name="Medium Grid 3 Accent 3" w:semiHidden="0" w:uiPriority="69" w:unhideWhenUsed="0"/>
+    <w:lsdException w:name="Dark List Accent 3" w:semiHidden="0" w:uiPriority="70" w:unhideWhenUsed="0"/>
+    <w:lsdException w:name="Colorful Shading Accent 3" w:semiHidden="0" w:uiPriority="71" w:unhideWhenUsed="0"/>
+    <w:lsdException w:name="Colorful List Accent 3" w:semiHidden="0" w:uiPriority="72" w:unhideWhenUsed="0"/>
+    <w:lsdException w:name="Colorful Grid Accent 3" w:semiHidden="0" w:uiPriority="73" w:unhideWhenUsed="0"/>
+    <w:lsdException w:name="Light Shading Accent 4" w:semiHidden="0" w:uiPriority="60" w:unhideWhenUsed="0"/>
+    <w:lsdException w:name="Light List Accent 4" w:semiHidden="0" w:uiPriority="61" w:unhideWhenUsed="0"/>
+    <w:lsdException w:name="Light Grid Accent 4" w:semiHidden="0" w:uiPriority="62" w:unhideWhenUsed="0"/>
+    <w:lsdException w:name="Medium Shading 1 Accent 4" w:semiHidden="0" w:uiPriority="63" w:unhideWhenUsed="0"/>
+    <w:lsdException w:name="Medium Shading 2 Accent 4" w:semiHidden="0" w:uiPriority="64" w:unhideWhenUsed="0"/>
+    <w:lsdException w:name="Medium List 1 Accent 4" w:semiHidden="0" w:uiPriority="65" w:unhideWhenUsed="0"/>
+    <w:lsdException w:name="Medium List 2 Accent 4" w:semiHidden="0" w:uiPriority="66" w:unhideWhenUsed="0"/>
+    <w:lsdException w:name="Medium Grid 1 Accent 4" w:semiHidden="0" w:uiPriority="67" w:unhideWhenUsed="0"/>
+    <w:lsdException w:name="Medium Grid 2 Accent 4" w:semiHidden="0" w:uiPriority="68" w:unhideWhenUsed="0"/>
+    <w:lsdException w:name="Medium Grid 3 Accent 4" w:semiHidden="0" w:uiPriority="69" w:unhideWhenUsed="0"/>
+    <w:lsdException w:name="Dark List Accent 4" w:semiHidden="0" w:uiPriority="70" w:unhideWhenUsed="0"/>
+    <w:lsdException w:name="Colorful Shading Accent 4" w:semiHidden="0" w:uiPriority="71" w:unhideWhenUsed="0"/>
+    <w:lsdException w:name="Colorful List Accent 4" w:semiHidden="0" w:uiPriority="72" w:unhideWhenUsed="0"/>
+    <w:lsdException w:name="Colorful Grid Accent 4" w:semiHidden="0" w:uiPriority="73" w:unhideWhenUsed="0"/>
+    <w:lsdException w:name="Light Shading Accent 5" w:semiHidden="0" w:uiPriority="60" w:unhideWhenUsed="0"/>
+    <w:lsdException w:name="Light List Accent 5" w:semiHidden="0" w:uiPriority="61" w:unhideWhenUsed="0"/>
+    <w:lsdException w:name="Light Grid Accent 5" w:semiHidden="0" w:uiPriority="62" w:unhideWhenUsed="0"/>
+    <w:lsdException w:name="Medium Shading 1 Accent 5" w:semiHidden="0" w:uiPriority="63" w:unhideWhenUsed="0"/>
+    <w:lsdException w:name="Medium Shading 2 Accent 5" w:semiHidden="0" w:uiPriority="64" w:unhideWhenUsed="0"/>
+    <w:lsdException w:name="Medium List 1 Accent 5" w:semiHidden="0" w:uiPriority="65" w:unhideWhenUsed="0"/>
+    <w:lsdException w:name="Medium List 2 Accent 5" w:semiHidden="0" w:uiPriority="66" w:unhideWhenUsed="0"/>
+    <w:lsdException w:name="Medium Grid 1 Accent 5" w:semiHidden="0" w:uiPriority="67" w:unhideWhenUsed="0"/>
+    <w:lsdException w:name="Medium Grid 2 Accent 5" w:semiHidden="0" w:uiPriority="68" w:unhideWhenUsed="0"/>
+    <w:lsdException w:name="Medium Grid 3 Accent 5" w:semiHidden="0" w:uiPriority="69" w:unhideWhenUsed="0"/>
+    <w:lsdException w:name="Dark List Accent 5" w:semiHidden="0" w:uiPriority="70" w:unhideWhenUsed="0"/>
+    <w:lsdException w:name="Colorful Shading Accent 5" w:semiHidden="0" w:uiPriority="71" w:unhideWhenUsed="0"/>
+    <w:lsdException w:name="Colorful List Accent 5" w:semiHidden="0" w:uiPriority="72" w:unhideWhenUsed="0"/>
+    <w:lsdException w:name="Colorful Grid Accent 5" w:semiHidden="0" w:uiPriority="73" w:unhideWhenUsed="0"/>
+    <w:lsdException w:name="Light Shading Accent 6" w:semiHidden="0" w:uiPriority="60" w:unhideWhenUsed="0"/>
+    <w:lsdException w:name="Light List Accent 6" w:semiHidden="0" w:uiPriority="61" w:unhideWhenUsed="0"/>
+    <w:lsdException w:name="Light Grid Accent 6" w:semiHidden="0" w:uiPriority="62" w:unhideWhenUsed="0"/>
+    <w:lsdException w:name="Medium Shading 1 Accent 6" w:semiHidden="0" w:uiPriority="63" w:unhideWhenUsed="0"/>
+    <w:lsdException w:name="Medium Shading 2 Accent 6" w:semiHidden="0" w:uiPriority="64" w:unhideWhenUsed="0"/>
+    <w:lsdException w:name="Medium List 1 Accent 6" w:semiHidden="0" w:uiPriority="65" w:unhideWhenUsed="0"/>
+    <w:lsdException w:name="Medium List 2 Accent 6" w:semiHidden="0" w:uiPriority="66" w:unhideWhenUsed="0"/>
+    <w:lsdException w:name="Medium Grid 1 Accent 6" w:semiHidden="0" w:uiPriority="67" w:unhideWhenUsed="0"/>
+    <w:lsdException w:name="Medium Grid 2 Accent 6" w:semiHidden="0" w:uiPriority="68" w:unhideWhenUsed="0"/>
+    <w:lsdException w:name="Medium Grid 3 Accent 6" w:semiHidden="0" w:uiPriority="69" w:unhideWhenUsed="0"/>
+    <w:lsdException w:name="Dark List Accent 6" w:semiHidden="0" w:uiPriority="70" w:unhideWhenUsed="0"/>
+    <w:lsdException w:name="Colorful Shading Accent 6" w:semiHidden="0" w:uiPriority="71" w:unhideWhenUsed="0"/>
+    <w:lsdException w:name="Colorful List Accent 6" w:semiHidden="0" w:uiPriority="72" w:unhideWhenUsed="0"/>
+    <w:lsdException w:name="Colorful Grid Accent 6" w:semiHidden="0" w:uiPriority="73" w:unhideWhenUsed="0"/>
+    <w:lsdException w:name="Subtle Emphasis" w:semiHidden="0" w:uiPriority="19" w:unhideWhenUsed="0" w:qFormat="1"/>
+    <w:lsdException w:name="Intense Emphasis" w:semiHidden="0" w:uiPriority="21" w:unhideWhenUsed="0" w:qFormat="1"/>
+    <w:lsdException w:name="Subtle Reference" w:semiHidden="0" w:uiPriority="31" w:unhideWhenUsed="0" w:qFormat="1"/>
+    <w:lsdException w:name="Intense Reference" w:semiHidden="0" w:uiPriority="32" w:unhideWhenUsed="0" w:qFormat="1"/>
+    <w:lsdException w:name="Book Title" w:semiHidden="0" w:uiPriority="33" w:unhideWhenUsed="0" w:qFormat="1"/>
+    <w:lsdException w:name="Bibliography" w:uiPriority="37"/>
+    <w:lsdException w:name="TOC Heading" w:uiPriority="39" w:qFormat="1"/>
   </w:latentStyles>
   <w:style w:type="paragraph" w:default="1" w:styleId="Normal">
     <w:name w:val="Normal"/>
@@ -9059,6 +8925,7 @@
     <w:uiPriority w:val="99"/>
     <w:semiHidden/>
     <w:unhideWhenUsed/>
+    <w:qFormat/>
     <w:tblPr>
       <w:tblInd w:w="0" w:type="dxa"/>
       <w:tblCellMar>
@@ -9136,7 +9003,9 @@
       <w:tblStyleRowBandSize w:val="1"/>
       <w:tblStyleColBandSize w:val="1"/>
       <w:tblCellMar>
+        <w:top w:w="0" w:type="dxa"/>
         <w:left w:w="115" w:type="dxa"/>
+        <w:bottom w:w="0" w:type="dxa"/>
         <w:right w:w="115" w:type="dxa"/>
       </w:tblCellMar>
     </w:tblPr>
@@ -9319,7 +9188,9 @@
       <w:tblStyleRowBandSize w:val="1"/>
       <w:tblStyleColBandSize w:val="1"/>
       <w:tblCellMar>
+        <w:top w:w="0" w:type="dxa"/>
         <w:left w:w="115" w:type="dxa"/>
+        <w:bottom w:w="0" w:type="dxa"/>
         <w:right w:w="115" w:type="dxa"/>
       </w:tblCellMar>
     </w:tblPr>
@@ -9498,6 +9369,12 @@
     <w:tblPr>
       <w:tblStyleRowBandSize w:val="1"/>
       <w:tblStyleColBandSize w:val="1"/>
+      <w:tblCellMar>
+        <w:top w:w="0" w:type="dxa"/>
+        <w:left w:w="0" w:type="dxa"/>
+        <w:bottom w:w="0" w:type="dxa"/>
+        <w:right w:w="0" w:type="dxa"/>
+      </w:tblCellMar>
     </w:tblPr>
   </w:style>
   <w:style w:type="table" w:customStyle="1" w:styleId="a2">
@@ -9506,6 +9383,12 @@
     <w:tblPr>
       <w:tblStyleRowBandSize w:val="1"/>
       <w:tblStyleColBandSize w:val="1"/>
+      <w:tblCellMar>
+        <w:top w:w="0" w:type="dxa"/>
+        <w:left w:w="0" w:type="dxa"/>
+        <w:bottom w:w="0" w:type="dxa"/>
+        <w:right w:w="0" w:type="dxa"/>
+      </w:tblCellMar>
     </w:tblPr>
   </w:style>
   <w:style w:type="table" w:customStyle="1" w:styleId="a3">
@@ -9514,6 +9397,12 @@
     <w:tblPr>
       <w:tblStyleRowBandSize w:val="1"/>
       <w:tblStyleColBandSize w:val="1"/>
+      <w:tblCellMar>
+        <w:top w:w="0" w:type="dxa"/>
+        <w:left w:w="0" w:type="dxa"/>
+        <w:bottom w:w="0" w:type="dxa"/>
+        <w:right w:w="0" w:type="dxa"/>
+      </w:tblCellMar>
     </w:tblPr>
   </w:style>
   <w:style w:type="table" w:customStyle="1" w:styleId="a4">
@@ -9522,6 +9411,12 @@
     <w:tblPr>
       <w:tblStyleRowBandSize w:val="1"/>
       <w:tblStyleColBandSize w:val="1"/>
+      <w:tblCellMar>
+        <w:top w:w="0" w:type="dxa"/>
+        <w:left w:w="0" w:type="dxa"/>
+        <w:bottom w:w="0" w:type="dxa"/>
+        <w:right w:w="0" w:type="dxa"/>
+      </w:tblCellMar>
     </w:tblPr>
   </w:style>
   <w:style w:type="table" w:customStyle="1" w:styleId="a5">
@@ -9530,6 +9425,12 @@
     <w:tblPr>
       <w:tblStyleRowBandSize w:val="1"/>
       <w:tblStyleColBandSize w:val="1"/>
+      <w:tblCellMar>
+        <w:top w:w="0" w:type="dxa"/>
+        <w:left w:w="0" w:type="dxa"/>
+        <w:bottom w:w="0" w:type="dxa"/>
+        <w:right w:w="0" w:type="dxa"/>
+      </w:tblCellMar>
     </w:tblPr>
   </w:style>
   <w:style w:type="table" w:customStyle="1" w:styleId="a6">
@@ -9538,6 +9439,12 @@
     <w:tblPr>
       <w:tblStyleRowBandSize w:val="1"/>
       <w:tblStyleColBandSize w:val="1"/>
+      <w:tblCellMar>
+        <w:top w:w="0" w:type="dxa"/>
+        <w:left w:w="0" w:type="dxa"/>
+        <w:bottom w:w="0" w:type="dxa"/>
+        <w:right w:w="0" w:type="dxa"/>
+      </w:tblCellMar>
     </w:tblPr>
   </w:style>
   <w:style w:type="table" w:customStyle="1" w:styleId="a7">
@@ -9546,6 +9453,12 @@
     <w:tblPr>
       <w:tblStyleRowBandSize w:val="1"/>
       <w:tblStyleColBandSize w:val="1"/>
+      <w:tblCellMar>
+        <w:top w:w="0" w:type="dxa"/>
+        <w:left w:w="0" w:type="dxa"/>
+        <w:bottom w:w="0" w:type="dxa"/>
+        <w:right w:w="0" w:type="dxa"/>
+      </w:tblCellMar>
     </w:tblPr>
   </w:style>
   <w:style w:type="table" w:customStyle="1" w:styleId="a8">
@@ -9554,6 +9467,12 @@
     <w:tblPr>
       <w:tblStyleRowBandSize w:val="1"/>
       <w:tblStyleColBandSize w:val="1"/>
+      <w:tblCellMar>
+        <w:top w:w="0" w:type="dxa"/>
+        <w:left w:w="0" w:type="dxa"/>
+        <w:bottom w:w="0" w:type="dxa"/>
+        <w:right w:w="0" w:type="dxa"/>
+      </w:tblCellMar>
     </w:tblPr>
   </w:style>
   <w:style w:type="table" w:customStyle="1" w:styleId="a9">
@@ -9566,7 +9485,9 @@
       <w:tblStyleRowBandSize w:val="1"/>
       <w:tblStyleColBandSize w:val="1"/>
       <w:tblCellMar>
+        <w:top w:w="0" w:type="dxa"/>
         <w:left w:w="115" w:type="dxa"/>
+        <w:bottom w:w="0" w:type="dxa"/>
         <w:right w:w="115" w:type="dxa"/>
       </w:tblCellMar>
     </w:tblPr>
@@ -9745,6 +9666,12 @@
     <w:tblPr>
       <w:tblStyleRowBandSize w:val="1"/>
       <w:tblStyleColBandSize w:val="1"/>
+      <w:tblCellMar>
+        <w:top w:w="0" w:type="dxa"/>
+        <w:left w:w="0" w:type="dxa"/>
+        <w:bottom w:w="0" w:type="dxa"/>
+        <w:right w:w="0" w:type="dxa"/>
+      </w:tblCellMar>
     </w:tblPr>
   </w:style>
   <w:style w:type="paragraph" w:styleId="Cabealho">
@@ -9790,6 +9717,36 @@
     <w:link w:val="Rodap"/>
     <w:uiPriority w:val="99"/>
     <w:rsid w:val="009F367D"/>
+  </w:style>
+  <w:style w:type="paragraph" w:styleId="Textodebalo">
+    <w:name w:val="Balloon Text"/>
+    <w:basedOn w:val="Normal"/>
+    <w:link w:val="TextodebaloChar"/>
+    <w:uiPriority w:val="99"/>
+    <w:semiHidden/>
+    <w:unhideWhenUsed/>
+    <w:rsid w:val="009F15BA"/>
+    <w:pPr>
+      <w:spacing w:line="240" w:lineRule="auto"/>
+    </w:pPr>
+    <w:rPr>
+      <w:rFonts w:ascii="Tahoma" w:hAnsi="Tahoma" w:cs="Tahoma"/>
+      <w:sz w:val="16"/>
+      <w:szCs w:val="16"/>
+    </w:rPr>
+  </w:style>
+  <w:style w:type="character" w:customStyle="1" w:styleId="TextodebaloChar">
+    <w:name w:val="Texto de balão Char"/>
+    <w:basedOn w:val="Fontepargpadro"/>
+    <w:link w:val="Textodebalo"/>
+    <w:uiPriority w:val="99"/>
+    <w:semiHidden/>
+    <w:rsid w:val="009F15BA"/>
+    <w:rPr>
+      <w:rFonts w:ascii="Tahoma" w:hAnsi="Tahoma" w:cs="Tahoma"/>
+      <w:sz w:val="16"/>
+      <w:szCs w:val="16"/>
+    </w:rPr>
   </w:style>
 </w:styles>
 </file>
